--- a/2023_12_27/CS 관련.docx
+++ b/2023_12_27/CS 관련.docx
@@ -11,7 +11,35 @@
         <w:spacing w:after="0" w:line="240" w:lineRule="auto"/>
         <w:jc w:val="left"/>
         <w:rPr>
-          <w:rFonts w:ascii="굴림" w:eastAsia="굴림" w:hAnsi="굴림" w:cs="굴림"/>
+          <w:rFonts w:eastAsiaTheme="minorHAnsi" w:cs="굴림"/>
+          <w:b/>
+          <w:kern w:val="0"/>
+          <w:sz w:val="32"/>
+          <w:szCs w:val="24"/>
+        </w:rPr>
+      </w:pPr>
+      <w:r>
+        <w:rPr>
+          <w:rFonts w:eastAsiaTheme="minorHAnsi" w:cs="Arial"/>
+          <w:b/>
+          <w:color w:val="000000"/>
+          <w:kern w:val="0"/>
+          <w:sz w:val="28"/>
+        </w:rPr>
+        <w:t>1. 클래스</w:t>
+      </w:r>
+    </w:p>
+    <w:p>
+      <w:pPr>
+        <w:widowControl/>
+        <w:wordWrap/>
+        <w:autoSpaceDE/>
+        <w:autoSpaceDN/>
+        <w:spacing w:after="0" w:line="240" w:lineRule="auto"/>
+        <w:jc w:val="left"/>
+        <w:rPr>
+          <w:rFonts w:eastAsiaTheme="minorHAnsi" w:cs="굴림"/>
+          <w:b/>
           <w:kern w:val="0"/>
           <w:sz w:val="24"/>
           <w:szCs w:val="24"/>
@@ -19,41 +47,8 @@
       </w:pPr>
       <w:r>
         <w:rPr>
-          <w:rFonts w:ascii="Arial" w:eastAsia="굴림" w:hAnsi="Arial" w:cs="Arial"/>
-          <w:color w:val="000000"/>
-          <w:kern w:val="0"/>
-          <w:sz w:val="22"/>
-        </w:rPr>
-        <w:t xml:space="preserve">1. </w:t>
-      </w:r>
-      <w:r>
-        <w:rPr>
-          <w:rFonts w:ascii="Arial" w:eastAsia="굴림" w:hAnsi="Arial" w:cs="Arial"/>
-          <w:color w:val="000000"/>
-          <w:kern w:val="0"/>
-          <w:sz w:val="22"/>
-        </w:rPr>
-        <w:t>클래스</w:t>
-      </w:r>
-    </w:p>
-    <w:p>
-      <w:pPr>
-        <w:widowControl/>
-        <w:wordWrap/>
-        <w:autoSpaceDE/>
-        <w:autoSpaceDN/>
-        <w:spacing w:after="0" w:line="240" w:lineRule="auto"/>
-        <w:jc w:val="left"/>
-        <w:rPr>
-          <w:rFonts w:ascii="굴림" w:eastAsia="굴림" w:hAnsi="굴림" w:cs="굴림"/>
-          <w:kern w:val="0"/>
-          <w:sz w:val="24"/>
-          <w:szCs w:val="24"/>
-        </w:rPr>
-      </w:pPr>
-      <w:r>
-        <w:rPr>
-          <w:rFonts w:ascii="굴림" w:eastAsia="굴림" w:hAnsi="굴림" w:cs="굴림"/>
+          <w:rFonts w:eastAsiaTheme="minorHAnsi" w:cs="굴림"/>
+          <w:b/>
           <w:kern w:val="0"/>
           <w:sz w:val="24"/>
           <w:szCs w:val="24"/>
@@ -75,42 +70,273 @@
         <w:jc w:val="left"/>
         <w:textAlignment w:val="baseline"/>
         <w:rPr>
-          <w:rFonts w:ascii="Arial" w:eastAsia="굴림" w:hAnsi="Arial" w:cs="Arial"/>
-          <w:color w:val="000000"/>
-          <w:kern w:val="0"/>
-          <w:sz w:val="22"/>
-        </w:rPr>
-      </w:pPr>
-      <w:r>
-        <w:rPr>
-          <w:rFonts w:ascii="Arial" w:eastAsia="굴림" w:hAnsi="Arial" w:cs="Arial"/>
-          <w:color w:val="000000"/>
-          <w:kern w:val="0"/>
-          <w:sz w:val="22"/>
-        </w:rPr>
-        <w:t>구조체와</w:t>
-      </w:r>
-      <w:r>
-        <w:rPr>
-          <w:rFonts w:ascii="Arial" w:eastAsia="굴림" w:hAnsi="Arial" w:cs="Arial"/>
+          <w:rFonts w:eastAsiaTheme="minorHAnsi" w:cs="Arial"/>
+          <w:b/>
+          <w:color w:val="000000"/>
+          <w:kern w:val="0"/>
+          <w:sz w:val="22"/>
+        </w:rPr>
+      </w:pPr>
+      <w:r>
+        <w:rPr>
+          <w:rFonts w:eastAsiaTheme="minorHAnsi" w:cs="Arial"/>
+          <w:b/>
+          <w:color w:val="000000"/>
+          <w:kern w:val="0"/>
+          <w:sz w:val="22"/>
+        </w:rPr>
+        <w:t>구조체와 클래스 차이</w:t>
+      </w:r>
+    </w:p>
+    <w:p>
+      <w:pPr>
+        <w:widowControl/>
+        <w:wordWrap/>
+        <w:autoSpaceDE/>
+        <w:autoSpaceDN/>
+        <w:spacing w:after="0" w:line="240" w:lineRule="auto"/>
+        <w:ind w:left="720"/>
+        <w:jc w:val="left"/>
+        <w:textAlignment w:val="baseline"/>
+        <w:rPr>
+          <w:rFonts w:eastAsiaTheme="minorHAnsi" w:cs="Arial"/>
+          <w:color w:val="000000"/>
+          <w:kern w:val="0"/>
+          <w:sz w:val="22"/>
+        </w:rPr>
+      </w:pPr>
+      <w:r>
+        <w:rPr>
+          <w:rFonts w:eastAsiaTheme="minorHAnsi" w:cs="Arial" w:hint="eastAsia"/>
+          <w:color w:val="000000"/>
+          <w:kern w:val="0"/>
+          <w:sz w:val="22"/>
+        </w:rPr>
+        <w:t xml:space="preserve">구조체는 </w:t>
+      </w:r>
+      <w:proofErr w:type="spellStart"/>
+      <w:r>
+        <w:rPr>
+          <w:rFonts w:eastAsiaTheme="minorHAnsi" w:cs="Arial" w:hint="eastAsia"/>
+          <w:color w:val="000000"/>
+          <w:kern w:val="0"/>
+          <w:sz w:val="22"/>
+        </w:rPr>
+        <w:t>값타입</w:t>
+      </w:r>
+      <w:proofErr w:type="spellEnd"/>
+      <w:r>
+        <w:rPr>
+          <w:rFonts w:eastAsiaTheme="minorHAnsi" w:cs="Arial" w:hint="eastAsia"/>
+          <w:color w:val="000000"/>
+          <w:kern w:val="0"/>
+          <w:sz w:val="22"/>
+        </w:rPr>
+        <w:t>(value)</w:t>
+      </w:r>
+      <w:r>
+        <w:rPr>
+          <w:rFonts w:eastAsiaTheme="minorHAnsi" w:cs="Arial"/>
+          <w:color w:val="000000"/>
+          <w:kern w:val="0"/>
+          <w:sz w:val="22"/>
+        </w:rPr>
+        <w:t>,</w:t>
+      </w:r>
+      <w:r>
+        <w:rPr>
+          <w:rFonts w:eastAsiaTheme="minorHAnsi" w:cs="Arial" w:hint="eastAsia"/>
+          <w:color w:val="000000"/>
+          <w:kern w:val="0"/>
+          <w:sz w:val="22"/>
+        </w:rPr>
+        <w:t xml:space="preserve"> stack메모리에 생성된다.</w:t>
+      </w:r>
+    </w:p>
+    <w:p>
+      <w:pPr>
+        <w:widowControl/>
+        <w:wordWrap/>
+        <w:autoSpaceDE/>
+        <w:autoSpaceDN/>
+        <w:spacing w:after="0" w:line="240" w:lineRule="auto"/>
+        <w:ind w:left="720"/>
+        <w:jc w:val="left"/>
+        <w:textAlignment w:val="baseline"/>
+        <w:rPr>
+          <w:rFonts w:eastAsiaTheme="minorHAnsi" w:cs="Arial"/>
+          <w:color w:val="000000"/>
+          <w:kern w:val="0"/>
+          <w:sz w:val="22"/>
+        </w:rPr>
+      </w:pPr>
+      <w:r>
+        <w:rPr>
+          <w:rFonts w:eastAsiaTheme="minorHAnsi" w:cs="Arial"/>
+          <w:color w:val="000000"/>
+          <w:kern w:val="0"/>
+          <w:sz w:val="22"/>
+        </w:rPr>
+        <w:tab/>
+        <w:t xml:space="preserve"> - </w:t>
+      </w:r>
+      <w:r>
+        <w:rPr>
+          <w:rFonts w:eastAsiaTheme="minorHAnsi" w:cs="Arial" w:hint="eastAsia"/>
+          <w:color w:val="000000"/>
+          <w:kern w:val="0"/>
+          <w:sz w:val="22"/>
+        </w:rPr>
+        <w:t xml:space="preserve">구조체는 </w:t>
+      </w:r>
+      <w:proofErr w:type="spellStart"/>
+      <w:r>
+        <w:rPr>
+          <w:rFonts w:eastAsiaTheme="minorHAnsi" w:cs="Arial" w:hint="eastAsia"/>
+          <w:color w:val="000000"/>
+          <w:kern w:val="0"/>
+          <w:sz w:val="22"/>
+        </w:rPr>
+        <w:t>생성자를</w:t>
+      </w:r>
+      <w:proofErr w:type="spellEnd"/>
+      <w:r>
+        <w:rPr>
+          <w:rFonts w:eastAsiaTheme="minorHAnsi" w:cs="Arial" w:hint="eastAsia"/>
+          <w:color w:val="000000"/>
+          <w:kern w:val="0"/>
+          <w:sz w:val="22"/>
+        </w:rPr>
+        <w:t xml:space="preserve"> 선언할 수 있으나 반드시 </w:t>
+      </w:r>
+      <w:proofErr w:type="spellStart"/>
+      <w:r>
+        <w:rPr>
+          <w:rFonts w:eastAsiaTheme="minorHAnsi" w:cs="Arial" w:hint="eastAsia"/>
+          <w:color w:val="000000"/>
+          <w:kern w:val="0"/>
+          <w:sz w:val="22"/>
+        </w:rPr>
+        <w:t>파라미터가</w:t>
+      </w:r>
+      <w:proofErr w:type="spellEnd"/>
+      <w:r>
+        <w:rPr>
+          <w:rFonts w:eastAsiaTheme="minorHAnsi" w:cs="Arial" w:hint="eastAsia"/>
+          <w:color w:val="000000"/>
+          <w:kern w:val="0"/>
+          <w:sz w:val="22"/>
+        </w:rPr>
+        <w:t xml:space="preserve"> 있어야 한다.</w:t>
+      </w:r>
+    </w:p>
+    <w:p>
+      <w:pPr>
+        <w:widowControl/>
+        <w:wordWrap/>
+        <w:autoSpaceDE/>
+        <w:autoSpaceDN/>
+        <w:spacing w:after="0" w:line="240" w:lineRule="auto"/>
+        <w:ind w:left="720"/>
+        <w:jc w:val="left"/>
+        <w:textAlignment w:val="baseline"/>
+        <w:rPr>
+          <w:rFonts w:eastAsiaTheme="minorHAnsi" w:cs="Arial"/>
+          <w:color w:val="000000"/>
+          <w:kern w:val="0"/>
+          <w:sz w:val="22"/>
+        </w:rPr>
+      </w:pPr>
+      <w:r>
+        <w:rPr>
+          <w:rFonts w:eastAsiaTheme="minorHAnsi" w:cs="Arial"/>
+          <w:color w:val="000000"/>
+          <w:kern w:val="0"/>
+          <w:sz w:val="22"/>
+        </w:rPr>
+        <w:tab/>
+        <w:t xml:space="preserve"> - </w:t>
+      </w:r>
+      <w:r>
+        <w:rPr>
+          <w:rFonts w:eastAsiaTheme="minorHAnsi" w:cs="Arial" w:hint="eastAsia"/>
+          <w:color w:val="000000"/>
+          <w:kern w:val="0"/>
+          <w:sz w:val="22"/>
+        </w:rPr>
+        <w:t>구조체는 상속이 불가능하다.</w:t>
+      </w:r>
+    </w:p>
+    <w:p>
+      <w:pPr>
+        <w:widowControl/>
+        <w:wordWrap/>
+        <w:autoSpaceDE/>
+        <w:autoSpaceDN/>
+        <w:spacing w:after="0" w:line="240" w:lineRule="auto"/>
+        <w:ind w:left="720"/>
+        <w:jc w:val="left"/>
+        <w:textAlignment w:val="baseline"/>
+        <w:rPr>
+          <w:rFonts w:eastAsiaTheme="minorHAnsi" w:cs="Arial"/>
+          <w:color w:val="000000"/>
+          <w:kern w:val="0"/>
+          <w:sz w:val="22"/>
+        </w:rPr>
+      </w:pPr>
+      <w:r>
+        <w:rPr>
+          <w:rFonts w:eastAsiaTheme="minorHAnsi" w:cs="Arial"/>
+          <w:color w:val="000000"/>
+          <w:kern w:val="0"/>
+          <w:sz w:val="22"/>
+        </w:rPr>
+        <w:tab/>
+        <w:t xml:space="preserve"> - </w:t>
+      </w:r>
+      <w:r>
+        <w:rPr>
+          <w:rFonts w:eastAsiaTheme="minorHAnsi" w:cs="Arial" w:hint="eastAsia"/>
+          <w:color w:val="000000"/>
+          <w:kern w:val="0"/>
+          <w:sz w:val="22"/>
+        </w:rPr>
+        <w:t xml:space="preserve">구조체는 </w:t>
+      </w:r>
+      <w:proofErr w:type="spellStart"/>
+      <w:r>
+        <w:rPr>
+          <w:rFonts w:eastAsiaTheme="minorHAnsi" w:cs="Arial" w:hint="eastAsia"/>
+          <w:color w:val="000000"/>
+          <w:kern w:val="0"/>
+          <w:sz w:val="22"/>
+        </w:rPr>
+        <w:t>필드선언시</w:t>
+      </w:r>
+      <w:proofErr w:type="spellEnd"/>
+      <w:r>
+        <w:rPr>
+          <w:rFonts w:eastAsiaTheme="minorHAnsi" w:cs="Arial" w:hint="eastAsia"/>
           <w:color w:val="000000"/>
           <w:kern w:val="0"/>
           <w:sz w:val="22"/>
         </w:rPr>
         <w:t xml:space="preserve"> </w:t>
       </w:r>
-      <w:r>
-        <w:rPr>
-          <w:rFonts w:ascii="Arial" w:eastAsia="굴림" w:hAnsi="Arial" w:cs="Arial"/>
-          <w:color w:val="000000"/>
-          <w:kern w:val="0"/>
-          <w:sz w:val="22"/>
-        </w:rPr>
-        <w:t>클래스</w:t>
-      </w:r>
-      <w:r>
-        <w:rPr>
-          <w:rFonts w:ascii="Arial" w:eastAsia="굴림" w:hAnsi="Arial" w:cs="Arial"/>
+      <w:proofErr w:type="spellStart"/>
+      <w:r>
+        <w:rPr>
+          <w:rFonts w:eastAsiaTheme="minorHAnsi" w:cs="Arial"/>
+          <w:color w:val="000000"/>
+          <w:kern w:val="0"/>
+          <w:sz w:val="22"/>
+        </w:rPr>
+        <w:t>const</w:t>
+      </w:r>
+      <w:proofErr w:type="spellEnd"/>
+      <w:r>
+        <w:rPr>
+          <w:rFonts w:eastAsiaTheme="minorHAnsi" w:cs="Arial"/>
           <w:color w:val="000000"/>
           <w:kern w:val="0"/>
           <w:sz w:val="22"/>
@@ -119,13 +345,497 @@
       </w:r>
       <w:r>
         <w:rPr>
-          <w:rFonts w:ascii="Arial" w:eastAsia="굴림" w:hAnsi="Arial" w:cs="Arial"/>
-          <w:color w:val="000000"/>
-          <w:kern w:val="0"/>
-          <w:sz w:val="22"/>
-        </w:rPr>
-        <w:t>차이</w:t>
-      </w:r>
+          <w:rFonts w:eastAsiaTheme="minorHAnsi" w:cs="Arial" w:hint="eastAsia"/>
+          <w:color w:val="000000"/>
+          <w:kern w:val="0"/>
+          <w:sz w:val="22"/>
+        </w:rPr>
+        <w:t xml:space="preserve">또는 </w:t>
+      </w:r>
+      <w:r>
+        <w:rPr>
+          <w:rFonts w:eastAsiaTheme="minorHAnsi" w:cs="Arial"/>
+          <w:color w:val="000000"/>
+          <w:kern w:val="0"/>
+          <w:sz w:val="22"/>
+        </w:rPr>
+        <w:t>static</w:t>
+      </w:r>
+      <w:r>
+        <w:rPr>
+          <w:rFonts w:eastAsiaTheme="minorHAnsi" w:cs="Arial" w:hint="eastAsia"/>
+          <w:color w:val="000000"/>
+          <w:kern w:val="0"/>
+          <w:sz w:val="22"/>
+        </w:rPr>
+        <w:t>으로 선언한 경우에만 초기화가 가능하다.</w:t>
+      </w:r>
+    </w:p>
+    <w:p>
+      <w:pPr>
+        <w:widowControl/>
+        <w:wordWrap/>
+        <w:autoSpaceDE/>
+        <w:autoSpaceDN/>
+        <w:spacing w:after="0" w:line="240" w:lineRule="auto"/>
+        <w:ind w:left="720"/>
+        <w:jc w:val="left"/>
+        <w:textAlignment w:val="baseline"/>
+        <w:rPr>
+          <w:rFonts w:eastAsiaTheme="minorHAnsi" w:cs="Arial"/>
+          <w:color w:val="000000"/>
+          <w:kern w:val="0"/>
+          <w:sz w:val="22"/>
+        </w:rPr>
+      </w:pPr>
+      <w:r>
+        <w:rPr>
+          <w:rFonts w:eastAsiaTheme="minorHAnsi" w:cs="Arial"/>
+          <w:color w:val="000000"/>
+          <w:kern w:val="0"/>
+          <w:sz w:val="22"/>
+        </w:rPr>
+        <w:t xml:space="preserve">  * </w:t>
+      </w:r>
+      <w:r>
+        <w:rPr>
+          <w:rFonts w:eastAsiaTheme="minorHAnsi" w:cs="Arial" w:hint="eastAsia"/>
+          <w:color w:val="000000"/>
+          <w:kern w:val="0"/>
+          <w:sz w:val="22"/>
+        </w:rPr>
+        <w:t>구조체는 원본을 복사하여 복사본을 만들어 사용하기에 복사본의 값을 변환하더라도 원본은 수정이 안된다.</w:t>
+      </w:r>
+      <w:r>
+        <w:rPr>
+          <w:rFonts w:eastAsiaTheme="minorHAnsi" w:cs="Arial"/>
+          <w:color w:val="000000"/>
+          <w:kern w:val="0"/>
+          <w:sz w:val="22"/>
+        </w:rPr>
+        <w:t xml:space="preserve"> </w:t>
+      </w:r>
+      <w:r>
+        <w:rPr>
+          <w:rFonts w:eastAsiaTheme="minorHAnsi" w:cs="Arial" w:hint="eastAsia"/>
+          <w:color w:val="000000"/>
+          <w:kern w:val="0"/>
+          <w:sz w:val="22"/>
+        </w:rPr>
+        <w:t xml:space="preserve">즉 독립적인 구조체로서 </w:t>
+      </w:r>
+      <w:proofErr w:type="spellStart"/>
+      <w:r>
+        <w:rPr>
+          <w:rFonts w:eastAsiaTheme="minorHAnsi" w:cs="Arial" w:hint="eastAsia"/>
+          <w:color w:val="000000"/>
+          <w:kern w:val="0"/>
+          <w:sz w:val="22"/>
+        </w:rPr>
+        <w:t>남게된다</w:t>
+      </w:r>
+      <w:proofErr w:type="spellEnd"/>
+      <w:r>
+        <w:rPr>
+          <w:rFonts w:eastAsiaTheme="minorHAnsi" w:cs="Arial" w:hint="eastAsia"/>
+          <w:color w:val="000000"/>
+          <w:kern w:val="0"/>
+          <w:sz w:val="22"/>
+        </w:rPr>
+        <w:t>.</w:t>
+      </w:r>
+    </w:p>
+    <w:p>
+      <w:pPr>
+        <w:widowControl/>
+        <w:wordWrap/>
+        <w:autoSpaceDE/>
+        <w:autoSpaceDN/>
+        <w:spacing w:after="0" w:line="240" w:lineRule="auto"/>
+        <w:ind w:left="720"/>
+        <w:jc w:val="left"/>
+        <w:textAlignment w:val="baseline"/>
+        <w:rPr>
+          <w:rFonts w:eastAsiaTheme="minorHAnsi" w:cs="Arial"/>
+          <w:color w:val="000000"/>
+          <w:kern w:val="0"/>
+          <w:sz w:val="22"/>
+        </w:rPr>
+      </w:pPr>
+      <w:r>
+        <w:rPr>
+          <w:rFonts w:eastAsiaTheme="minorHAnsi" w:cs="Arial"/>
+          <w:color w:val="000000"/>
+          <w:kern w:val="0"/>
+          <w:sz w:val="22"/>
+        </w:rPr>
+        <w:t xml:space="preserve">  - </w:t>
+      </w:r>
+      <w:r>
+        <w:rPr>
+          <w:rFonts w:eastAsiaTheme="minorHAnsi" w:cs="Arial" w:hint="eastAsia"/>
+          <w:color w:val="000000"/>
+          <w:kern w:val="0"/>
+          <w:sz w:val="22"/>
+        </w:rPr>
+        <w:t xml:space="preserve">new연산자를 사용하지 않고 </w:t>
+      </w:r>
+      <w:proofErr w:type="spellStart"/>
+      <w:r>
+        <w:rPr>
+          <w:rFonts w:eastAsiaTheme="minorHAnsi" w:cs="Arial" w:hint="eastAsia"/>
+          <w:color w:val="000000"/>
+          <w:kern w:val="0"/>
+          <w:sz w:val="22"/>
+        </w:rPr>
+        <w:t>인스턴스화</w:t>
+      </w:r>
+      <w:proofErr w:type="spellEnd"/>
+      <w:r>
+        <w:rPr>
+          <w:rFonts w:eastAsiaTheme="minorHAnsi" w:cs="Arial" w:hint="eastAsia"/>
+          <w:color w:val="000000"/>
+          <w:kern w:val="0"/>
+          <w:sz w:val="22"/>
+        </w:rPr>
+        <w:t xml:space="preserve"> 할 수 있다.</w:t>
+      </w:r>
+    </w:p>
+    <w:p>
+      <w:pPr>
+        <w:widowControl/>
+        <w:wordWrap/>
+        <w:autoSpaceDE/>
+        <w:autoSpaceDN/>
+        <w:spacing w:after="0" w:line="240" w:lineRule="auto"/>
+        <w:ind w:left="720"/>
+        <w:jc w:val="left"/>
+        <w:textAlignment w:val="baseline"/>
+        <w:rPr>
+          <w:rFonts w:eastAsiaTheme="minorHAnsi" w:cs="Arial" w:hint="eastAsia"/>
+          <w:color w:val="000000"/>
+          <w:kern w:val="0"/>
+          <w:sz w:val="22"/>
+        </w:rPr>
+      </w:pPr>
+    </w:p>
+    <w:p>
+      <w:pPr>
+        <w:widowControl/>
+        <w:wordWrap/>
+        <w:autoSpaceDE/>
+        <w:autoSpaceDN/>
+        <w:spacing w:after="0" w:line="240" w:lineRule="auto"/>
+        <w:ind w:left="720"/>
+        <w:jc w:val="left"/>
+        <w:textAlignment w:val="baseline"/>
+        <w:rPr>
+          <w:rFonts w:eastAsiaTheme="minorHAnsi" w:cs="Arial"/>
+          <w:color w:val="000000"/>
+          <w:kern w:val="0"/>
+          <w:sz w:val="22"/>
+        </w:rPr>
+      </w:pPr>
+      <w:r>
+        <w:rPr>
+          <w:rFonts w:eastAsiaTheme="minorHAnsi" w:cs="Arial" w:hint="eastAsia"/>
+          <w:color w:val="000000"/>
+          <w:kern w:val="0"/>
+          <w:sz w:val="22"/>
+        </w:rPr>
+        <w:t xml:space="preserve">클래스는 </w:t>
+      </w:r>
+      <w:proofErr w:type="spellStart"/>
+      <w:r>
+        <w:rPr>
+          <w:rFonts w:eastAsiaTheme="minorHAnsi" w:cs="Arial" w:hint="eastAsia"/>
+          <w:color w:val="000000"/>
+          <w:kern w:val="0"/>
+          <w:sz w:val="22"/>
+        </w:rPr>
+        <w:t>참조타입</w:t>
+      </w:r>
+      <w:proofErr w:type="spellEnd"/>
+      <w:r>
+        <w:rPr>
+          <w:rFonts w:eastAsiaTheme="minorHAnsi" w:cs="Arial" w:hint="eastAsia"/>
+          <w:color w:val="000000"/>
+          <w:kern w:val="0"/>
+          <w:sz w:val="22"/>
+        </w:rPr>
+        <w:t>(</w:t>
+      </w:r>
+      <w:r>
+        <w:rPr>
+          <w:rFonts w:eastAsiaTheme="minorHAnsi" w:cs="Arial"/>
+          <w:color w:val="000000"/>
+          <w:kern w:val="0"/>
+          <w:sz w:val="22"/>
+        </w:rPr>
+        <w:t>reference</w:t>
+      </w:r>
+      <w:r>
+        <w:rPr>
+          <w:rFonts w:eastAsiaTheme="minorHAnsi" w:cs="Arial" w:hint="eastAsia"/>
+          <w:color w:val="000000"/>
+          <w:kern w:val="0"/>
+          <w:sz w:val="22"/>
+        </w:rPr>
+        <w:t>)</w:t>
+      </w:r>
+      <w:r>
+        <w:rPr>
+          <w:rFonts w:eastAsiaTheme="minorHAnsi" w:cs="Arial"/>
+          <w:color w:val="000000"/>
+          <w:kern w:val="0"/>
+          <w:sz w:val="22"/>
+        </w:rPr>
+        <w:t xml:space="preserve">, </w:t>
+      </w:r>
+      <w:proofErr w:type="spellStart"/>
+      <w:r>
+        <w:rPr>
+          <w:rFonts w:eastAsiaTheme="minorHAnsi" w:cs="Arial" w:hint="eastAsia"/>
+          <w:color w:val="000000"/>
+          <w:kern w:val="0"/>
+          <w:sz w:val="22"/>
+        </w:rPr>
+        <w:t>힙메모리에</w:t>
+      </w:r>
+      <w:proofErr w:type="spellEnd"/>
+      <w:r>
+        <w:rPr>
+          <w:rFonts w:eastAsiaTheme="minorHAnsi" w:cs="Arial" w:hint="eastAsia"/>
+          <w:color w:val="000000"/>
+          <w:kern w:val="0"/>
+          <w:sz w:val="22"/>
+        </w:rPr>
+        <w:t xml:space="preserve"> 생성된다.</w:t>
+      </w:r>
+    </w:p>
+    <w:p>
+      <w:pPr>
+        <w:widowControl/>
+        <w:wordWrap/>
+        <w:autoSpaceDE/>
+        <w:autoSpaceDN/>
+        <w:spacing w:after="0" w:line="240" w:lineRule="auto"/>
+        <w:ind w:left="720" w:firstLineChars="100" w:firstLine="220"/>
+        <w:jc w:val="left"/>
+        <w:textAlignment w:val="baseline"/>
+        <w:rPr>
+          <w:rFonts w:eastAsiaTheme="minorHAnsi" w:cs="Arial"/>
+          <w:color w:val="000000"/>
+          <w:kern w:val="0"/>
+          <w:sz w:val="22"/>
+        </w:rPr>
+      </w:pPr>
+      <w:r>
+        <w:rPr>
+          <w:rFonts w:eastAsiaTheme="minorHAnsi" w:cs="Arial" w:hint="eastAsia"/>
+          <w:color w:val="000000"/>
+          <w:kern w:val="0"/>
+          <w:sz w:val="22"/>
+        </w:rPr>
+        <w:t xml:space="preserve">- </w:t>
+      </w:r>
+      <w:proofErr w:type="spellStart"/>
+      <w:r>
+        <w:rPr>
+          <w:rFonts w:eastAsiaTheme="minorHAnsi" w:cs="Arial" w:hint="eastAsia"/>
+          <w:color w:val="000000"/>
+          <w:kern w:val="0"/>
+          <w:sz w:val="22"/>
+        </w:rPr>
+        <w:t>클라스는</w:t>
+      </w:r>
+      <w:proofErr w:type="spellEnd"/>
+      <w:r>
+        <w:rPr>
+          <w:rFonts w:eastAsiaTheme="minorHAnsi" w:cs="Arial" w:hint="eastAsia"/>
+          <w:color w:val="000000"/>
+          <w:kern w:val="0"/>
+          <w:sz w:val="22"/>
+        </w:rPr>
+        <w:t xml:space="preserve"> 반드시 </w:t>
+      </w:r>
+      <w:proofErr w:type="spellStart"/>
+      <w:r>
+        <w:rPr>
+          <w:rFonts w:eastAsiaTheme="minorHAnsi" w:cs="Arial" w:hint="eastAsia"/>
+          <w:color w:val="000000"/>
+          <w:kern w:val="0"/>
+          <w:sz w:val="22"/>
+        </w:rPr>
+        <w:t>생성자를</w:t>
+      </w:r>
+      <w:proofErr w:type="spellEnd"/>
+      <w:r>
+        <w:rPr>
+          <w:rFonts w:eastAsiaTheme="minorHAnsi" w:cs="Arial" w:hint="eastAsia"/>
+          <w:color w:val="000000"/>
+          <w:kern w:val="0"/>
+          <w:sz w:val="22"/>
+        </w:rPr>
+        <w:t xml:space="preserve"> 선언한다.</w:t>
+      </w:r>
+    </w:p>
+    <w:p>
+      <w:pPr>
+        <w:widowControl/>
+        <w:wordWrap/>
+        <w:autoSpaceDE/>
+        <w:autoSpaceDN/>
+        <w:spacing w:after="0" w:line="240" w:lineRule="auto"/>
+        <w:ind w:left="720" w:firstLineChars="100" w:firstLine="220"/>
+        <w:jc w:val="left"/>
+        <w:textAlignment w:val="baseline"/>
+        <w:rPr>
+          <w:rFonts w:eastAsiaTheme="minorHAnsi" w:cs="Arial"/>
+          <w:color w:val="000000"/>
+          <w:kern w:val="0"/>
+          <w:sz w:val="22"/>
+        </w:rPr>
+      </w:pPr>
+      <w:r>
+        <w:rPr>
+          <w:rFonts w:eastAsiaTheme="minorHAnsi" w:cs="Arial"/>
+          <w:color w:val="000000"/>
+          <w:kern w:val="0"/>
+          <w:sz w:val="22"/>
+        </w:rPr>
+        <w:t xml:space="preserve">- </w:t>
+      </w:r>
+      <w:proofErr w:type="spellStart"/>
+      <w:r>
+        <w:rPr>
+          <w:rFonts w:eastAsiaTheme="minorHAnsi" w:cs="Arial" w:hint="eastAsia"/>
+          <w:color w:val="000000"/>
+          <w:kern w:val="0"/>
+          <w:sz w:val="22"/>
+        </w:rPr>
+        <w:t>클라스는</w:t>
+      </w:r>
+      <w:proofErr w:type="spellEnd"/>
+      <w:r>
+        <w:rPr>
+          <w:rFonts w:eastAsiaTheme="minorHAnsi" w:cs="Arial" w:hint="eastAsia"/>
+          <w:color w:val="000000"/>
+          <w:kern w:val="0"/>
+          <w:sz w:val="22"/>
+        </w:rPr>
+        <w:t xml:space="preserve"> 상속이 가능하다.</w:t>
+      </w:r>
+    </w:p>
+    <w:p>
+      <w:pPr>
+        <w:widowControl/>
+        <w:wordWrap/>
+        <w:autoSpaceDE/>
+        <w:autoSpaceDN/>
+        <w:spacing w:after="0" w:line="240" w:lineRule="auto"/>
+        <w:ind w:left="720" w:firstLineChars="100" w:firstLine="220"/>
+        <w:jc w:val="left"/>
+        <w:textAlignment w:val="baseline"/>
+        <w:rPr>
+          <w:rFonts w:eastAsiaTheme="minorHAnsi" w:cs="Arial"/>
+          <w:color w:val="000000"/>
+          <w:kern w:val="0"/>
+          <w:sz w:val="22"/>
+        </w:rPr>
+      </w:pPr>
+      <w:r>
+        <w:rPr>
+          <w:rFonts w:eastAsiaTheme="minorHAnsi" w:cs="Arial"/>
+          <w:color w:val="000000"/>
+          <w:kern w:val="0"/>
+          <w:sz w:val="22"/>
+        </w:rPr>
+        <w:t xml:space="preserve">* </w:t>
+      </w:r>
+      <w:proofErr w:type="spellStart"/>
+      <w:r>
+        <w:rPr>
+          <w:rFonts w:eastAsiaTheme="minorHAnsi" w:cs="Arial" w:hint="eastAsia"/>
+          <w:color w:val="000000"/>
+          <w:kern w:val="0"/>
+          <w:sz w:val="22"/>
+        </w:rPr>
+        <w:t>클라스는</w:t>
+      </w:r>
+      <w:proofErr w:type="spellEnd"/>
+      <w:r>
+        <w:rPr>
+          <w:rFonts w:eastAsiaTheme="minorHAnsi" w:cs="Arial" w:hint="eastAsia"/>
+          <w:color w:val="000000"/>
+          <w:kern w:val="0"/>
+          <w:sz w:val="22"/>
+        </w:rPr>
+        <w:t xml:space="preserve"> 참조타입으로 </w:t>
+      </w:r>
+      <w:r>
+        <w:rPr>
+          <w:rFonts w:eastAsiaTheme="minorHAnsi" w:cs="Arial" w:hint="eastAsia"/>
+          <w:color w:val="000000"/>
+          <w:kern w:val="0"/>
+          <w:sz w:val="22"/>
+        </w:rPr>
+        <w:t>h</w:t>
+      </w:r>
+      <w:r>
+        <w:rPr>
+          <w:rFonts w:eastAsiaTheme="minorHAnsi" w:cs="Arial"/>
+          <w:color w:val="000000"/>
+          <w:kern w:val="0"/>
+          <w:sz w:val="22"/>
+        </w:rPr>
+        <w:t>eap</w:t>
+      </w:r>
+      <w:r>
+        <w:rPr>
+          <w:rFonts w:eastAsiaTheme="minorHAnsi" w:cs="Arial" w:hint="eastAsia"/>
+          <w:color w:val="000000"/>
+          <w:kern w:val="0"/>
+          <w:sz w:val="22"/>
+        </w:rPr>
+        <w:t>의</w:t>
+      </w:r>
+      <w:r>
+        <w:rPr>
+          <w:rFonts w:eastAsiaTheme="minorHAnsi" w:cs="Arial" w:hint="eastAsia"/>
+          <w:color w:val="000000"/>
+          <w:kern w:val="0"/>
+          <w:sz w:val="22"/>
+        </w:rPr>
+        <w:t xml:space="preserve"> 주소를 전달하기에 값이 아닌 같은 주소를 </w:t>
+      </w:r>
+      <w:r>
+        <w:rPr>
+          <w:rFonts w:eastAsiaTheme="minorHAnsi" w:cs="Arial" w:hint="eastAsia"/>
+          <w:color w:val="000000"/>
+          <w:kern w:val="0"/>
+          <w:sz w:val="22"/>
+        </w:rPr>
+        <w:t>참조하게 되기에 이에 대한 내용을 변경할 경우 원본을 수정하게 되어 같이 참조하고있는 곳에서 읽어올 시 같은 변경내용을 보게 된다.</w:t>
+      </w:r>
+    </w:p>
+    <w:p>
+      <w:pPr>
+        <w:widowControl/>
+        <w:wordWrap/>
+        <w:autoSpaceDE/>
+        <w:autoSpaceDN/>
+        <w:spacing w:after="0" w:line="240" w:lineRule="auto"/>
+        <w:ind w:left="720" w:firstLineChars="100" w:firstLine="220"/>
+        <w:jc w:val="left"/>
+        <w:textAlignment w:val="baseline"/>
+        <w:rPr>
+          <w:rFonts w:eastAsiaTheme="minorHAnsi" w:cs="Arial" w:hint="eastAsia"/>
+          <w:color w:val="000000"/>
+          <w:kern w:val="0"/>
+          <w:sz w:val="22"/>
+        </w:rPr>
+      </w:pPr>
     </w:p>
     <w:p>
       <w:pPr>
@@ -141,7 +851,8 @@
         <w:jc w:val="left"/>
         <w:textAlignment w:val="baseline"/>
         <w:rPr>
-          <w:rFonts w:ascii="Arial" w:eastAsia="굴림" w:hAnsi="Arial" w:cs="Arial"/>
+          <w:rFonts w:eastAsiaTheme="minorHAnsi" w:cs="Arial"/>
+          <w:b/>
           <w:color w:val="000000"/>
           <w:kern w:val="0"/>
           <w:sz w:val="22"/>
@@ -150,7 +861,8 @@
       <w:proofErr w:type="spellStart"/>
       <w:r>
         <w:rPr>
-          <w:rFonts w:ascii="Arial" w:eastAsia="굴림" w:hAnsi="Arial" w:cs="Arial"/>
+          <w:rFonts w:eastAsiaTheme="minorHAnsi" w:cs="Arial"/>
+          <w:b/>
           <w:color w:val="000000"/>
           <w:kern w:val="0"/>
           <w:sz w:val="22"/>
@@ -160,7 +872,8 @@
       <w:proofErr w:type="spellEnd"/>
       <w:r>
         <w:rPr>
-          <w:rFonts w:ascii="Arial" w:eastAsia="굴림" w:hAnsi="Arial" w:cs="Arial"/>
+          <w:rFonts w:eastAsiaTheme="minorHAnsi" w:cs="Arial"/>
+          <w:b/>
           <w:color w:val="000000"/>
           <w:kern w:val="0"/>
           <w:sz w:val="22"/>
@@ -170,16 +883,965 @@
       <w:proofErr w:type="spellStart"/>
       <w:r>
         <w:rPr>
-          <w:rFonts w:ascii="Arial" w:eastAsia="굴림" w:hAnsi="Arial" w:cs="Arial"/>
+          <w:rFonts w:eastAsiaTheme="minorHAnsi" w:cs="Arial"/>
+          <w:b/>
           <w:color w:val="000000"/>
           <w:kern w:val="0"/>
           <w:sz w:val="22"/>
         </w:rPr>
         <w:t>참조형식</w:t>
       </w:r>
-      <w:bookmarkStart w:id="0" w:name="_GoBack"/>
-      <w:bookmarkEnd w:id="0"/>
       <w:proofErr w:type="spellEnd"/>
+    </w:p>
+    <w:p>
+      <w:pPr>
+        <w:widowControl/>
+        <w:wordWrap/>
+        <w:autoSpaceDE/>
+        <w:autoSpaceDN/>
+        <w:spacing w:after="0" w:line="240" w:lineRule="auto"/>
+        <w:ind w:left="720"/>
+        <w:jc w:val="left"/>
+        <w:textAlignment w:val="baseline"/>
+        <w:rPr>
+          <w:rFonts w:eastAsiaTheme="minorHAnsi" w:cs="Arial"/>
+          <w:color w:val="000000"/>
+          <w:kern w:val="0"/>
+          <w:sz w:val="22"/>
+        </w:rPr>
+      </w:pPr>
+      <w:r>
+        <w:rPr>
+          <w:rFonts w:eastAsiaTheme="minorHAnsi" w:cs="Arial" w:hint="eastAsia"/>
+          <w:color w:val="000000"/>
+          <w:kern w:val="0"/>
+          <w:sz w:val="22"/>
+        </w:rPr>
+        <w:t xml:space="preserve">- </w:t>
+      </w:r>
+      <w:proofErr w:type="spellStart"/>
+      <w:r>
+        <w:rPr>
+          <w:rFonts w:eastAsiaTheme="minorHAnsi" w:cs="Arial" w:hint="eastAsia"/>
+          <w:color w:val="000000"/>
+          <w:kern w:val="0"/>
+          <w:sz w:val="22"/>
+        </w:rPr>
+        <w:t>값형식의</w:t>
+      </w:r>
+      <w:proofErr w:type="spellEnd"/>
+      <w:r>
+        <w:rPr>
+          <w:rFonts w:eastAsiaTheme="minorHAnsi" w:cs="Arial" w:hint="eastAsia"/>
+          <w:color w:val="000000"/>
+          <w:kern w:val="0"/>
+          <w:sz w:val="22"/>
+        </w:rPr>
+        <w:t xml:space="preserve"> </w:t>
+      </w:r>
+      <w:r>
+        <w:rPr>
+          <w:rFonts w:eastAsiaTheme="minorHAnsi" w:cs="Arial"/>
+          <w:color w:val="000000"/>
+          <w:kern w:val="0"/>
+          <w:sz w:val="22"/>
+        </w:rPr>
+        <w:t>Stack:</w:t>
+      </w:r>
+    </w:p>
+    <w:p>
+      <w:pPr>
+        <w:widowControl/>
+        <w:wordWrap/>
+        <w:autoSpaceDE/>
+        <w:autoSpaceDN/>
+        <w:spacing w:after="0" w:line="240" w:lineRule="auto"/>
+        <w:ind w:left="720"/>
+        <w:jc w:val="left"/>
+        <w:textAlignment w:val="baseline"/>
+        <w:rPr>
+          <w:rFonts w:eastAsiaTheme="minorHAnsi" w:cs="Arial"/>
+          <w:color w:val="000000"/>
+          <w:kern w:val="0"/>
+          <w:sz w:val="22"/>
+        </w:rPr>
+      </w:pPr>
+      <w:r>
+        <w:rPr>
+          <w:rFonts w:eastAsiaTheme="minorHAnsi" w:cs="Arial"/>
+          <w:color w:val="000000"/>
+          <w:kern w:val="0"/>
+          <w:sz w:val="22"/>
+        </w:rPr>
+        <w:tab/>
+        <w:t xml:space="preserve"> </w:t>
+      </w:r>
+      <w:r>
+        <w:rPr>
+          <w:rFonts w:eastAsiaTheme="minorHAnsi"/>
+          <w:noProof/>
+        </w:rPr>
+        <w:drawing>
+          <wp:inline distT="0" distB="0" distL="0" distR="0">
+            <wp:extent cx="1123950" cy="1248233"/>
+            <wp:effectExtent l="0" t="0" r="0" b="9525"/>
+            <wp:docPr id="1" name="그림 1" descr="[C#]값 형식(Value Types)과 참조 형식(Reference Types) - 스택(Stack)과 값 형식(Value Type)"/>
+            <wp:cNvGraphicFramePr>
+              <a:graphicFrameLocks xmlns:a="http://schemas.openxmlformats.org/drawingml/2006/main" noChangeAspect="1"/>
+            </wp:cNvGraphicFramePr>
+            <a:graphic xmlns:a="http://schemas.openxmlformats.org/drawingml/2006/main">
+              <a:graphicData uri="http://schemas.openxmlformats.org/drawingml/2006/picture">
+                <pic:pic xmlns:pic="http://schemas.openxmlformats.org/drawingml/2006/picture">
+                  <pic:nvPicPr>
+                    <pic:cNvPr id="0" name="Picture 1" descr="[C#]값 형식(Value Types)과 참조 형식(Reference Types) - 스택(Stack)과 값 형식(Value Type)"/>
+                    <pic:cNvPicPr>
+                      <a:picLocks noChangeAspect="1" noChangeArrowheads="1"/>
+                    </pic:cNvPicPr>
+                  </pic:nvPicPr>
+                  <pic:blipFill>
+                    <a:blip r:embed="rId5">
+                      <a:extLst>
+                        <a:ext uri="{28A0092B-C50C-407E-A947-70E740481C1C}">
+                          <a14:useLocalDpi xmlns:a14="http://schemas.microsoft.com/office/drawing/2010/main" val="0"/>
+                        </a:ext>
+                      </a:extLst>
+                    </a:blip>
+                    <a:srcRect/>
+                    <a:stretch>
+                      <a:fillRect/>
+                    </a:stretch>
+                  </pic:blipFill>
+                  <pic:spPr bwMode="auto">
+                    <a:xfrm>
+                      <a:off x="0" y="0"/>
+                      <a:ext cx="1133792" cy="1259163"/>
+                    </a:xfrm>
+                    <a:prstGeom prst="rect">
+                      <a:avLst/>
+                    </a:prstGeom>
+                    <a:noFill/>
+                    <a:ln>
+                      <a:noFill/>
+                    </a:ln>
+                  </pic:spPr>
+                </pic:pic>
+              </a:graphicData>
+            </a:graphic>
+          </wp:inline>
+        </w:drawing>
+      </w:r>
+      <w:r>
+        <w:rPr>
+          <w:rFonts w:eastAsiaTheme="minorHAnsi"/>
+          <w:noProof/>
+        </w:rPr>
+        <w:drawing>
+          <wp:inline distT="0" distB="0" distL="0" distR="0">
+            <wp:extent cx="1145650" cy="1266825"/>
+            <wp:effectExtent l="0" t="0" r="0" b="0"/>
+            <wp:docPr id="2" name="그림 2" descr="[C#]값 형식(Value Types)과 참조 형식(Reference Types) - 스택(Stack)과 값 형식(Value Type)"/>
+            <wp:cNvGraphicFramePr>
+              <a:graphicFrameLocks xmlns:a="http://schemas.openxmlformats.org/drawingml/2006/main" noChangeAspect="1"/>
+            </wp:cNvGraphicFramePr>
+            <a:graphic xmlns:a="http://schemas.openxmlformats.org/drawingml/2006/main">
+              <a:graphicData uri="http://schemas.openxmlformats.org/drawingml/2006/picture">
+                <pic:pic xmlns:pic="http://schemas.openxmlformats.org/drawingml/2006/picture">
+                  <pic:nvPicPr>
+                    <pic:cNvPr id="0" name="Picture 3" descr="[C#]값 형식(Value Types)과 참조 형식(Reference Types) - 스택(Stack)과 값 형식(Value Type)"/>
+                    <pic:cNvPicPr>
+                      <a:picLocks noChangeAspect="1" noChangeArrowheads="1"/>
+                    </pic:cNvPicPr>
+                  </pic:nvPicPr>
+                  <pic:blipFill>
+                    <a:blip r:embed="rId6">
+                      <a:extLst>
+                        <a:ext uri="{28A0092B-C50C-407E-A947-70E740481C1C}">
+                          <a14:useLocalDpi xmlns:a14="http://schemas.microsoft.com/office/drawing/2010/main" val="0"/>
+                        </a:ext>
+                      </a:extLst>
+                    </a:blip>
+                    <a:srcRect/>
+                    <a:stretch>
+                      <a:fillRect/>
+                    </a:stretch>
+                  </pic:blipFill>
+                  <pic:spPr bwMode="auto">
+                    <a:xfrm>
+                      <a:off x="0" y="0"/>
+                      <a:ext cx="1165086" cy="1288317"/>
+                    </a:xfrm>
+                    <a:prstGeom prst="rect">
+                      <a:avLst/>
+                    </a:prstGeom>
+                    <a:noFill/>
+                    <a:ln>
+                      <a:noFill/>
+                    </a:ln>
+                  </pic:spPr>
+                </pic:pic>
+              </a:graphicData>
+            </a:graphic>
+          </wp:inline>
+        </w:drawing>
+      </w:r>
+      <w:r>
+        <w:rPr>
+          <w:rFonts w:eastAsiaTheme="minorHAnsi"/>
+          <w:noProof/>
+        </w:rPr>
+        <w:drawing>
+          <wp:inline distT="0" distB="0" distL="0" distR="0">
+            <wp:extent cx="1152525" cy="1274427"/>
+            <wp:effectExtent l="0" t="0" r="0" b="2540"/>
+            <wp:docPr id="3" name="그림 3" descr="[C#]값 형식(Value Types)과 참조 형식(Reference Types) - 스택(Stack)과 값 형식(Value Type)"/>
+            <wp:cNvGraphicFramePr>
+              <a:graphicFrameLocks xmlns:a="http://schemas.openxmlformats.org/drawingml/2006/main" noChangeAspect="1"/>
+            </wp:cNvGraphicFramePr>
+            <a:graphic xmlns:a="http://schemas.openxmlformats.org/drawingml/2006/main">
+              <a:graphicData uri="http://schemas.openxmlformats.org/drawingml/2006/picture">
+                <pic:pic xmlns:pic="http://schemas.openxmlformats.org/drawingml/2006/picture">
+                  <pic:nvPicPr>
+                    <pic:cNvPr id="0" name="Picture 5" descr="[C#]값 형식(Value Types)과 참조 형식(Reference Types) - 스택(Stack)과 값 형식(Value Type)"/>
+                    <pic:cNvPicPr>
+                      <a:picLocks noChangeAspect="1" noChangeArrowheads="1"/>
+                    </pic:cNvPicPr>
+                  </pic:nvPicPr>
+                  <pic:blipFill>
+                    <a:blip r:embed="rId7">
+                      <a:extLst>
+                        <a:ext uri="{28A0092B-C50C-407E-A947-70E740481C1C}">
+                          <a14:useLocalDpi xmlns:a14="http://schemas.microsoft.com/office/drawing/2010/main" val="0"/>
+                        </a:ext>
+                      </a:extLst>
+                    </a:blip>
+                    <a:srcRect/>
+                    <a:stretch>
+                      <a:fillRect/>
+                    </a:stretch>
+                  </pic:blipFill>
+                  <pic:spPr bwMode="auto">
+                    <a:xfrm>
+                      <a:off x="0" y="0"/>
+                      <a:ext cx="1170087" cy="1293846"/>
+                    </a:xfrm>
+                    <a:prstGeom prst="rect">
+                      <a:avLst/>
+                    </a:prstGeom>
+                    <a:noFill/>
+                    <a:ln>
+                      <a:noFill/>
+                    </a:ln>
+                  </pic:spPr>
+                </pic:pic>
+              </a:graphicData>
+            </a:graphic>
+          </wp:inline>
+        </w:drawing>
+      </w:r>
+    </w:p>
+    <w:p>
+      <w:pPr>
+        <w:widowControl/>
+        <w:wordWrap/>
+        <w:autoSpaceDE/>
+        <w:autoSpaceDN/>
+        <w:spacing w:after="0" w:line="240" w:lineRule="auto"/>
+        <w:ind w:left="720"/>
+        <w:jc w:val="left"/>
+        <w:textAlignment w:val="baseline"/>
+        <w:rPr>
+          <w:rFonts w:eastAsiaTheme="minorHAnsi" w:cs="Arial"/>
+          <w:color w:val="000000"/>
+          <w:kern w:val="0"/>
+          <w:sz w:val="22"/>
+        </w:rPr>
+      </w:pPr>
+      <w:r>
+        <w:rPr>
+          <w:rFonts w:eastAsiaTheme="minorHAnsi" w:cs="Arial" w:hint="eastAsia"/>
+          <w:color w:val="000000"/>
+          <w:kern w:val="0"/>
+          <w:sz w:val="22"/>
+        </w:rPr>
+        <w:t xml:space="preserve">위의 </w:t>
+      </w:r>
+      <w:proofErr w:type="spellStart"/>
+      <w:r>
+        <w:rPr>
+          <w:rFonts w:eastAsiaTheme="minorHAnsi" w:cs="Arial" w:hint="eastAsia"/>
+          <w:color w:val="000000"/>
+          <w:kern w:val="0"/>
+          <w:sz w:val="22"/>
+        </w:rPr>
+        <w:t>그림과같이</w:t>
+      </w:r>
+      <w:proofErr w:type="spellEnd"/>
+      <w:r>
+        <w:rPr>
+          <w:rFonts w:eastAsiaTheme="minorHAnsi" w:cs="Arial" w:hint="eastAsia"/>
+          <w:color w:val="000000"/>
+          <w:kern w:val="0"/>
+          <w:sz w:val="22"/>
+        </w:rPr>
+        <w:t xml:space="preserve"> 메모리의 </w:t>
+      </w:r>
+      <w:r>
+        <w:rPr>
+          <w:rFonts w:eastAsiaTheme="minorHAnsi" w:cs="Arial"/>
+          <w:color w:val="000000"/>
+          <w:kern w:val="0"/>
+          <w:sz w:val="22"/>
+        </w:rPr>
+        <w:t>stack</w:t>
+      </w:r>
+      <w:r>
+        <w:rPr>
+          <w:rFonts w:eastAsiaTheme="minorHAnsi" w:cs="Arial" w:hint="eastAsia"/>
+          <w:color w:val="000000"/>
+          <w:kern w:val="0"/>
+          <w:sz w:val="22"/>
+        </w:rPr>
+        <w:t>영역에 쌓이며</w:t>
+      </w:r>
+      <w:r>
+        <w:rPr>
+          <w:rFonts w:eastAsiaTheme="minorHAnsi" w:cs="Arial"/>
+          <w:color w:val="000000"/>
+          <w:kern w:val="0"/>
+          <w:sz w:val="22"/>
+        </w:rPr>
+        <w:t xml:space="preserve"> </w:t>
+      </w:r>
+      <w:r>
+        <w:rPr>
+          <w:rFonts w:eastAsiaTheme="minorHAnsi" w:cs="Arial" w:hint="eastAsia"/>
+          <w:color w:val="000000"/>
+          <w:kern w:val="0"/>
+          <w:sz w:val="22"/>
+        </w:rPr>
+        <w:t xml:space="preserve">블록, 즉 </w:t>
+      </w:r>
+      <w:r>
+        <w:rPr>
+          <w:rFonts w:eastAsiaTheme="minorHAnsi" w:cs="Arial"/>
+          <w:color w:val="000000"/>
+          <w:kern w:val="0"/>
+          <w:sz w:val="22"/>
+        </w:rPr>
+        <w:t xml:space="preserve">‘{‘ </w:t>
+      </w:r>
+      <w:r>
+        <w:rPr>
+          <w:rFonts w:eastAsiaTheme="minorHAnsi" w:cs="Arial" w:hint="eastAsia"/>
+          <w:color w:val="000000"/>
+          <w:kern w:val="0"/>
+          <w:sz w:val="22"/>
+        </w:rPr>
+        <w:t xml:space="preserve">와 </w:t>
+      </w:r>
+      <w:r>
+        <w:rPr>
+          <w:rFonts w:eastAsiaTheme="minorHAnsi" w:cs="Arial"/>
+          <w:color w:val="000000"/>
+          <w:kern w:val="0"/>
+          <w:sz w:val="22"/>
+        </w:rPr>
+        <w:t>‘}’</w:t>
+      </w:r>
+      <w:r>
+        <w:rPr>
+          <w:rFonts w:eastAsiaTheme="minorHAnsi" w:cs="Arial" w:hint="eastAsia"/>
+          <w:color w:val="000000"/>
+          <w:kern w:val="0"/>
+          <w:sz w:val="22"/>
+        </w:rPr>
+        <w:t>사이에</w:t>
+      </w:r>
+      <w:r>
+        <w:rPr>
+          <w:rFonts w:eastAsiaTheme="minorHAnsi" w:cs="Arial" w:hint="eastAsia"/>
+          <w:color w:val="000000"/>
+          <w:kern w:val="0"/>
+          <w:sz w:val="22"/>
+        </w:rPr>
+        <w:t>서 데이터가 순차적으로 생성되고 마지막으로 넣은 순서대로 소멸이 되는 방식을 사용하다.</w:t>
+      </w:r>
+    </w:p>
+    <w:p>
+      <w:pPr>
+        <w:widowControl/>
+        <w:wordWrap/>
+        <w:autoSpaceDE/>
+        <w:autoSpaceDN/>
+        <w:spacing w:after="0" w:line="240" w:lineRule="auto"/>
+        <w:ind w:left="720"/>
+        <w:jc w:val="left"/>
+        <w:textAlignment w:val="baseline"/>
+        <w:rPr>
+          <w:rFonts w:eastAsiaTheme="minorHAnsi" w:cs="Arial"/>
+          <w:color w:val="000000"/>
+          <w:kern w:val="0"/>
+          <w:sz w:val="22"/>
+        </w:rPr>
+      </w:pPr>
+      <w:r>
+        <w:rPr>
+          <w:rFonts w:eastAsiaTheme="minorHAnsi"/>
+          <w:noProof/>
+        </w:rPr>
+        <w:lastRenderedPageBreak/>
+        <w:drawing>
+          <wp:inline distT="0" distB="0" distL="0" distR="0">
+            <wp:extent cx="3514725" cy="1574834"/>
+            <wp:effectExtent l="0" t="0" r="0" b="6350"/>
+            <wp:docPr id="4" name="그림 4" descr="[C#]값 형식(Value Types)과 참조 형식(Reference Types) - 스택(Stack)과 값 형식(Value Type)"/>
+            <wp:cNvGraphicFramePr>
+              <a:graphicFrameLocks xmlns:a="http://schemas.openxmlformats.org/drawingml/2006/main" noChangeAspect="1"/>
+            </wp:cNvGraphicFramePr>
+            <a:graphic xmlns:a="http://schemas.openxmlformats.org/drawingml/2006/main">
+              <a:graphicData uri="http://schemas.openxmlformats.org/drawingml/2006/picture">
+                <pic:pic xmlns:pic="http://schemas.openxmlformats.org/drawingml/2006/picture">
+                  <pic:nvPicPr>
+                    <pic:cNvPr id="0" name="Picture 7" descr="[C#]값 형식(Value Types)과 참조 형식(Reference Types) - 스택(Stack)과 값 형식(Value Type)"/>
+                    <pic:cNvPicPr>
+                      <a:picLocks noChangeAspect="1" noChangeArrowheads="1"/>
+                    </pic:cNvPicPr>
+                  </pic:nvPicPr>
+                  <pic:blipFill>
+                    <a:blip r:embed="rId8">
+                      <a:extLst>
+                        <a:ext uri="{28A0092B-C50C-407E-A947-70E740481C1C}">
+                          <a14:useLocalDpi xmlns:a14="http://schemas.microsoft.com/office/drawing/2010/main" val="0"/>
+                        </a:ext>
+                      </a:extLst>
+                    </a:blip>
+                    <a:srcRect/>
+                    <a:stretch>
+                      <a:fillRect/>
+                    </a:stretch>
+                  </pic:blipFill>
+                  <pic:spPr bwMode="auto">
+                    <a:xfrm>
+                      <a:off x="0" y="0"/>
+                      <a:ext cx="3543041" cy="1587521"/>
+                    </a:xfrm>
+                    <a:prstGeom prst="rect">
+                      <a:avLst/>
+                    </a:prstGeom>
+                    <a:noFill/>
+                    <a:ln>
+                      <a:noFill/>
+                    </a:ln>
+                  </pic:spPr>
+                </pic:pic>
+              </a:graphicData>
+            </a:graphic>
+          </wp:inline>
+        </w:drawing>
+      </w:r>
+    </w:p>
+    <w:p>
+      <w:pPr>
+        <w:widowControl/>
+        <w:wordWrap/>
+        <w:autoSpaceDE/>
+        <w:autoSpaceDN/>
+        <w:spacing w:after="0" w:line="240" w:lineRule="auto"/>
+        <w:ind w:left="720"/>
+        <w:jc w:val="left"/>
+        <w:textAlignment w:val="baseline"/>
+        <w:rPr>
+          <w:rFonts w:eastAsiaTheme="minorHAnsi" w:cs="Arial"/>
+          <w:color w:val="000000"/>
+          <w:kern w:val="0"/>
+          <w:sz w:val="22"/>
+        </w:rPr>
+      </w:pPr>
+    </w:p>
+    <w:p>
+      <w:pPr>
+        <w:widowControl/>
+        <w:wordWrap/>
+        <w:autoSpaceDE/>
+        <w:autoSpaceDN/>
+        <w:spacing w:after="0" w:line="240" w:lineRule="auto"/>
+        <w:ind w:left="720"/>
+        <w:jc w:val="left"/>
+        <w:textAlignment w:val="baseline"/>
+        <w:rPr>
+          <w:rFonts w:eastAsiaTheme="minorHAnsi" w:cs="Arial"/>
+          <w:color w:val="000000"/>
+          <w:kern w:val="0"/>
+          <w:sz w:val="22"/>
+        </w:rPr>
+      </w:pPr>
+      <w:r>
+        <w:rPr>
+          <w:rFonts w:eastAsiaTheme="minorHAnsi" w:cs="Arial" w:hint="eastAsia"/>
+          <w:color w:val="000000"/>
+          <w:kern w:val="0"/>
+          <w:sz w:val="22"/>
+        </w:rPr>
+        <w:t>-</w:t>
+      </w:r>
+      <w:r>
+        <w:rPr>
+          <w:rFonts w:eastAsiaTheme="minorHAnsi" w:cs="Arial"/>
+          <w:color w:val="000000"/>
+          <w:kern w:val="0"/>
+          <w:sz w:val="22"/>
+        </w:rPr>
+        <w:t xml:space="preserve"> </w:t>
+      </w:r>
+      <w:proofErr w:type="spellStart"/>
+      <w:r>
+        <w:rPr>
+          <w:rFonts w:eastAsiaTheme="minorHAnsi" w:cs="Arial" w:hint="eastAsia"/>
+          <w:color w:val="000000"/>
+          <w:kern w:val="0"/>
+          <w:sz w:val="22"/>
+        </w:rPr>
+        <w:t>참조형식</w:t>
+      </w:r>
+      <w:proofErr w:type="spellEnd"/>
+      <w:r>
+        <w:rPr>
+          <w:rFonts w:eastAsiaTheme="minorHAnsi" w:cs="Arial" w:hint="eastAsia"/>
+          <w:color w:val="000000"/>
+          <w:kern w:val="0"/>
+          <w:sz w:val="22"/>
+        </w:rPr>
+        <w:t xml:space="preserve"> </w:t>
+      </w:r>
+      <w:r>
+        <w:rPr>
+          <w:rFonts w:eastAsiaTheme="minorHAnsi" w:cs="Arial"/>
+          <w:color w:val="000000"/>
+          <w:kern w:val="0"/>
+          <w:sz w:val="22"/>
+        </w:rPr>
+        <w:t>Heap</w:t>
+      </w:r>
+    </w:p>
+    <w:p>
+      <w:pPr>
+        <w:widowControl/>
+        <w:wordWrap/>
+        <w:autoSpaceDE/>
+        <w:autoSpaceDN/>
+        <w:spacing w:after="0" w:line="240" w:lineRule="auto"/>
+        <w:ind w:left="720"/>
+        <w:jc w:val="left"/>
+        <w:textAlignment w:val="baseline"/>
+        <w:rPr>
+          <w:rFonts w:eastAsiaTheme="minorHAnsi" w:cs="Arial"/>
+          <w:color w:val="000000"/>
+          <w:kern w:val="0"/>
+          <w:sz w:val="22"/>
+        </w:rPr>
+      </w:pPr>
+      <w:r>
+        <w:rPr>
+          <w:rFonts w:eastAsiaTheme="minorHAnsi"/>
+          <w:noProof/>
+        </w:rPr>
+        <w:drawing>
+          <wp:inline distT="0" distB="0" distL="0" distR="0">
+            <wp:extent cx="3581400" cy="1110474"/>
+            <wp:effectExtent l="0" t="0" r="0" b="0"/>
+            <wp:docPr id="5" name="그림 5" descr="[C#]값 형식(Value Types)과 참조 형식(Reference Types) - 힙(Heap)과 참조 형식(Refenect Type)"/>
+            <wp:cNvGraphicFramePr>
+              <a:graphicFrameLocks xmlns:a="http://schemas.openxmlformats.org/drawingml/2006/main" noChangeAspect="1"/>
+            </wp:cNvGraphicFramePr>
+            <a:graphic xmlns:a="http://schemas.openxmlformats.org/drawingml/2006/main">
+              <a:graphicData uri="http://schemas.openxmlformats.org/drawingml/2006/picture">
+                <pic:pic xmlns:pic="http://schemas.openxmlformats.org/drawingml/2006/picture">
+                  <pic:nvPicPr>
+                    <pic:cNvPr id="0" name="Picture 9" descr="[C#]값 형식(Value Types)과 참조 형식(Reference Types) - 힙(Heap)과 참조 형식(Refenect Type)"/>
+                    <pic:cNvPicPr>
+                      <a:picLocks noChangeAspect="1" noChangeArrowheads="1"/>
+                    </pic:cNvPicPr>
+                  </pic:nvPicPr>
+                  <pic:blipFill>
+                    <a:blip r:embed="rId9">
+                      <a:extLst>
+                        <a:ext uri="{28A0092B-C50C-407E-A947-70E740481C1C}">
+                          <a14:useLocalDpi xmlns:a14="http://schemas.microsoft.com/office/drawing/2010/main" val="0"/>
+                        </a:ext>
+                      </a:extLst>
+                    </a:blip>
+                    <a:srcRect/>
+                    <a:stretch>
+                      <a:fillRect/>
+                    </a:stretch>
+                  </pic:blipFill>
+                  <pic:spPr bwMode="auto">
+                    <a:xfrm>
+                      <a:off x="0" y="0"/>
+                      <a:ext cx="3678390" cy="1140547"/>
+                    </a:xfrm>
+                    <a:prstGeom prst="rect">
+                      <a:avLst/>
+                    </a:prstGeom>
+                    <a:noFill/>
+                    <a:ln>
+                      <a:noFill/>
+                    </a:ln>
+                  </pic:spPr>
+                </pic:pic>
+              </a:graphicData>
+            </a:graphic>
+          </wp:inline>
+        </w:drawing>
+      </w:r>
+    </w:p>
+    <w:p>
+      <w:pPr>
+        <w:widowControl/>
+        <w:wordWrap/>
+        <w:autoSpaceDE/>
+        <w:autoSpaceDN/>
+        <w:spacing w:after="0" w:line="240" w:lineRule="auto"/>
+        <w:ind w:left="720"/>
+        <w:jc w:val="left"/>
+        <w:textAlignment w:val="baseline"/>
+        <w:rPr>
+          <w:rFonts w:eastAsiaTheme="minorHAnsi" w:cs="Arial"/>
+          <w:color w:val="000000"/>
+          <w:kern w:val="0"/>
+          <w:sz w:val="22"/>
+        </w:rPr>
+      </w:pPr>
+      <w:r>
+        <w:rPr>
+          <w:rFonts w:eastAsiaTheme="minorHAnsi"/>
+          <w:noProof/>
+        </w:rPr>
+        <w:drawing>
+          <wp:inline distT="0" distB="0" distL="0" distR="0">
+            <wp:extent cx="3619500" cy="1125309"/>
+            <wp:effectExtent l="0" t="0" r="0" b="0"/>
+            <wp:docPr id="6" name="그림 6" descr="[C#]값 형식(Value Types)과 참조 형식(Reference Types) - 힙(Heap)과 참조 형식(Refenect Type)"/>
+            <wp:cNvGraphicFramePr>
+              <a:graphicFrameLocks xmlns:a="http://schemas.openxmlformats.org/drawingml/2006/main" noChangeAspect="1"/>
+            </wp:cNvGraphicFramePr>
+            <a:graphic xmlns:a="http://schemas.openxmlformats.org/drawingml/2006/main">
+              <a:graphicData uri="http://schemas.openxmlformats.org/drawingml/2006/picture">
+                <pic:pic xmlns:pic="http://schemas.openxmlformats.org/drawingml/2006/picture">
+                  <pic:nvPicPr>
+                    <pic:cNvPr id="0" name="Picture 11" descr="[C#]값 형식(Value Types)과 참조 형식(Reference Types) - 힙(Heap)과 참조 형식(Refenect Type)"/>
+                    <pic:cNvPicPr>
+                      <a:picLocks noChangeAspect="1" noChangeArrowheads="1"/>
+                    </pic:cNvPicPr>
+                  </pic:nvPicPr>
+                  <pic:blipFill>
+                    <a:blip r:embed="rId10">
+                      <a:extLst>
+                        <a:ext uri="{28A0092B-C50C-407E-A947-70E740481C1C}">
+                          <a14:useLocalDpi xmlns:a14="http://schemas.microsoft.com/office/drawing/2010/main" val="0"/>
+                        </a:ext>
+                      </a:extLst>
+                    </a:blip>
+                    <a:srcRect/>
+                    <a:stretch>
+                      <a:fillRect/>
+                    </a:stretch>
+                  </pic:blipFill>
+                  <pic:spPr bwMode="auto">
+                    <a:xfrm>
+                      <a:off x="0" y="0"/>
+                      <a:ext cx="3619500" cy="1125309"/>
+                    </a:xfrm>
+                    <a:prstGeom prst="rect">
+                      <a:avLst/>
+                    </a:prstGeom>
+                    <a:noFill/>
+                    <a:ln>
+                      <a:noFill/>
+                    </a:ln>
+                  </pic:spPr>
+                </pic:pic>
+              </a:graphicData>
+            </a:graphic>
+          </wp:inline>
+        </w:drawing>
+      </w:r>
+    </w:p>
+    <w:p>
+      <w:pPr>
+        <w:widowControl/>
+        <w:wordWrap/>
+        <w:autoSpaceDE/>
+        <w:autoSpaceDN/>
+        <w:spacing w:after="0" w:line="240" w:lineRule="auto"/>
+        <w:ind w:left="720"/>
+        <w:jc w:val="left"/>
+        <w:textAlignment w:val="baseline"/>
+        <w:rPr>
+          <w:rFonts w:eastAsiaTheme="minorHAnsi" w:cs="Arial"/>
+          <w:color w:val="000000"/>
+          <w:kern w:val="0"/>
+          <w:sz w:val="22"/>
+        </w:rPr>
+      </w:pPr>
+      <w:r>
+        <w:rPr>
+          <w:rFonts w:eastAsiaTheme="minorHAnsi"/>
+          <w:noProof/>
+        </w:rPr>
+        <w:drawing>
+          <wp:inline distT="0" distB="0" distL="0" distR="0">
+            <wp:extent cx="3648075" cy="1131148"/>
+            <wp:effectExtent l="0" t="0" r="0" b="0"/>
+            <wp:docPr id="7" name="그림 7" descr="[C#]값 형식(Value Types)과 참조 형식(Reference Types) - 힙(Heap)과 참조 형식(Refenect Type)"/>
+            <wp:cNvGraphicFramePr>
+              <a:graphicFrameLocks xmlns:a="http://schemas.openxmlformats.org/drawingml/2006/main" noChangeAspect="1"/>
+            </wp:cNvGraphicFramePr>
+            <a:graphic xmlns:a="http://schemas.openxmlformats.org/drawingml/2006/main">
+              <a:graphicData uri="http://schemas.openxmlformats.org/drawingml/2006/picture">
+                <pic:pic xmlns:pic="http://schemas.openxmlformats.org/drawingml/2006/picture">
+                  <pic:nvPicPr>
+                    <pic:cNvPr id="0" name="Picture 13" descr="[C#]값 형식(Value Types)과 참조 형식(Reference Types) - 힙(Heap)과 참조 형식(Refenect Type)"/>
+                    <pic:cNvPicPr>
+                      <a:picLocks noChangeAspect="1" noChangeArrowheads="1"/>
+                    </pic:cNvPicPr>
+                  </pic:nvPicPr>
+                  <pic:blipFill>
+                    <a:blip r:embed="rId11">
+                      <a:extLst>
+                        <a:ext uri="{28A0092B-C50C-407E-A947-70E740481C1C}">
+                          <a14:useLocalDpi xmlns:a14="http://schemas.microsoft.com/office/drawing/2010/main" val="0"/>
+                        </a:ext>
+                      </a:extLst>
+                    </a:blip>
+                    <a:srcRect/>
+                    <a:stretch>
+                      <a:fillRect/>
+                    </a:stretch>
+                  </pic:blipFill>
+                  <pic:spPr bwMode="auto">
+                    <a:xfrm>
+                      <a:off x="0" y="0"/>
+                      <a:ext cx="3682029" cy="1141676"/>
+                    </a:xfrm>
+                    <a:prstGeom prst="rect">
+                      <a:avLst/>
+                    </a:prstGeom>
+                    <a:noFill/>
+                    <a:ln>
+                      <a:noFill/>
+                    </a:ln>
+                  </pic:spPr>
+                </pic:pic>
+              </a:graphicData>
+            </a:graphic>
+          </wp:inline>
+        </w:drawing>
+      </w:r>
+    </w:p>
+    <w:p>
+      <w:pPr>
+        <w:widowControl/>
+        <w:wordWrap/>
+        <w:autoSpaceDE/>
+        <w:autoSpaceDN/>
+        <w:spacing w:after="0" w:line="240" w:lineRule="auto"/>
+        <w:ind w:left="720"/>
+        <w:jc w:val="left"/>
+        <w:textAlignment w:val="baseline"/>
+        <w:rPr>
+          <w:rFonts w:eastAsiaTheme="minorHAnsi" w:cs="Arial"/>
+          <w:color w:val="000000"/>
+          <w:kern w:val="0"/>
+          <w:sz w:val="22"/>
+        </w:rPr>
+      </w:pPr>
+      <w:r>
+        <w:rPr>
+          <w:rFonts w:eastAsiaTheme="minorHAnsi"/>
+          <w:noProof/>
+        </w:rPr>
+        <w:drawing>
+          <wp:inline distT="0" distB="0" distL="0" distR="0">
+            <wp:extent cx="3648075" cy="1131148"/>
+            <wp:effectExtent l="0" t="0" r="0" b="0"/>
+            <wp:docPr id="8" name="그림 8" descr="[C#]값 형식(Value Types)과 참조 형식(Reference Types) - 힙(Heap)과 참조 형식(Refenect Type)"/>
+            <wp:cNvGraphicFramePr>
+              <a:graphicFrameLocks xmlns:a="http://schemas.openxmlformats.org/drawingml/2006/main" noChangeAspect="1"/>
+            </wp:cNvGraphicFramePr>
+            <a:graphic xmlns:a="http://schemas.openxmlformats.org/drawingml/2006/main">
+              <a:graphicData uri="http://schemas.openxmlformats.org/drawingml/2006/picture">
+                <pic:pic xmlns:pic="http://schemas.openxmlformats.org/drawingml/2006/picture">
+                  <pic:nvPicPr>
+                    <pic:cNvPr id="0" name="Picture 15" descr="[C#]값 형식(Value Types)과 참조 형식(Reference Types) - 힙(Heap)과 참조 형식(Refenect Type)"/>
+                    <pic:cNvPicPr>
+                      <a:picLocks noChangeAspect="1" noChangeArrowheads="1"/>
+                    </pic:cNvPicPr>
+                  </pic:nvPicPr>
+                  <pic:blipFill>
+                    <a:blip r:embed="rId12">
+                      <a:extLst>
+                        <a:ext uri="{28A0092B-C50C-407E-A947-70E740481C1C}">
+                          <a14:useLocalDpi xmlns:a14="http://schemas.microsoft.com/office/drawing/2010/main" val="0"/>
+                        </a:ext>
+                      </a:extLst>
+                    </a:blip>
+                    <a:srcRect/>
+                    <a:stretch>
+                      <a:fillRect/>
+                    </a:stretch>
+                  </pic:blipFill>
+                  <pic:spPr bwMode="auto">
+                    <a:xfrm>
+                      <a:off x="0" y="0"/>
+                      <a:ext cx="3678113" cy="1140462"/>
+                    </a:xfrm>
+                    <a:prstGeom prst="rect">
+                      <a:avLst/>
+                    </a:prstGeom>
+                    <a:noFill/>
+                    <a:ln>
+                      <a:noFill/>
+                    </a:ln>
+                  </pic:spPr>
+                </pic:pic>
+              </a:graphicData>
+            </a:graphic>
+          </wp:inline>
+        </w:drawing>
+      </w:r>
+    </w:p>
+    <w:p>
+      <w:pPr>
+        <w:widowControl/>
+        <w:wordWrap/>
+        <w:autoSpaceDE/>
+        <w:autoSpaceDN/>
+        <w:spacing w:after="0" w:line="240" w:lineRule="auto"/>
+        <w:ind w:left="720"/>
+        <w:jc w:val="left"/>
+        <w:textAlignment w:val="baseline"/>
+        <w:rPr>
+          <w:rFonts w:eastAsiaTheme="minorHAnsi" w:cs="Arial" w:hint="eastAsia"/>
+          <w:color w:val="000000"/>
+          <w:kern w:val="0"/>
+          <w:sz w:val="22"/>
+        </w:rPr>
+      </w:pPr>
+      <w:proofErr w:type="spellStart"/>
+      <w:r>
+        <w:rPr>
+          <w:rFonts w:eastAsiaTheme="minorHAnsi" w:cs="Arial" w:hint="eastAsia"/>
+          <w:color w:val="000000"/>
+          <w:kern w:val="0"/>
+          <w:sz w:val="22"/>
+        </w:rPr>
+        <w:t>참조형식은</w:t>
+      </w:r>
+      <w:proofErr w:type="spellEnd"/>
+      <w:r>
+        <w:rPr>
+          <w:rFonts w:eastAsiaTheme="minorHAnsi" w:cs="Arial" w:hint="eastAsia"/>
+          <w:color w:val="000000"/>
+          <w:kern w:val="0"/>
+          <w:sz w:val="22"/>
+        </w:rPr>
+        <w:t xml:space="preserve"> 실제 데이터를 </w:t>
+      </w:r>
+      <w:r>
+        <w:rPr>
+          <w:rFonts w:eastAsiaTheme="minorHAnsi" w:cs="Arial"/>
+          <w:color w:val="000000"/>
+          <w:kern w:val="0"/>
+          <w:sz w:val="22"/>
+        </w:rPr>
+        <w:t>Heap</w:t>
+      </w:r>
+      <w:r>
+        <w:rPr>
+          <w:rFonts w:eastAsiaTheme="minorHAnsi" w:cs="Arial" w:hint="eastAsia"/>
+          <w:color w:val="000000"/>
+          <w:kern w:val="0"/>
+          <w:sz w:val="22"/>
+        </w:rPr>
+        <w:t xml:space="preserve">영역에 저장을 하고 </w:t>
+      </w:r>
+      <w:proofErr w:type="spellStart"/>
+      <w:r>
+        <w:rPr>
+          <w:rFonts w:eastAsiaTheme="minorHAnsi" w:cs="Arial" w:hint="eastAsia"/>
+          <w:color w:val="000000"/>
+          <w:kern w:val="0"/>
+          <w:sz w:val="22"/>
+        </w:rPr>
+        <w:t>스텍영역에서</w:t>
+      </w:r>
+      <w:proofErr w:type="spellEnd"/>
+      <w:r>
+        <w:rPr>
+          <w:rFonts w:eastAsiaTheme="minorHAnsi" w:cs="Arial" w:hint="eastAsia"/>
+          <w:color w:val="000000"/>
+          <w:kern w:val="0"/>
+          <w:sz w:val="22"/>
+        </w:rPr>
+        <w:t xml:space="preserve"> 이를 불렀을 때 </w:t>
+      </w:r>
+      <w:r>
+        <w:rPr>
+          <w:rFonts w:eastAsiaTheme="minorHAnsi" w:cs="Arial"/>
+          <w:color w:val="000000"/>
+          <w:kern w:val="0"/>
+          <w:sz w:val="22"/>
+        </w:rPr>
+        <w:t>stack</w:t>
+      </w:r>
+      <w:r>
+        <w:rPr>
+          <w:rFonts w:eastAsiaTheme="minorHAnsi" w:cs="Arial" w:hint="eastAsia"/>
+          <w:color w:val="000000"/>
+          <w:kern w:val="0"/>
+          <w:sz w:val="22"/>
+        </w:rPr>
+        <w:t xml:space="preserve">안에 있는 값이 아닌 </w:t>
+      </w:r>
+      <w:proofErr w:type="spellStart"/>
+      <w:r>
+        <w:rPr>
+          <w:rFonts w:eastAsiaTheme="minorHAnsi" w:cs="Arial" w:hint="eastAsia"/>
+          <w:color w:val="000000"/>
+          <w:kern w:val="0"/>
+          <w:sz w:val="22"/>
+        </w:rPr>
+        <w:t>힙</w:t>
+      </w:r>
+      <w:proofErr w:type="spellEnd"/>
+      <w:r>
+        <w:rPr>
+          <w:rFonts w:eastAsiaTheme="minorHAnsi" w:cs="Arial" w:hint="eastAsia"/>
+          <w:color w:val="000000"/>
+          <w:kern w:val="0"/>
+          <w:sz w:val="22"/>
+        </w:rPr>
+        <w:t xml:space="preserve"> 내 실제 원본으로 접속하여 이를 사용하는 방식이다.</w:t>
+      </w:r>
+    </w:p>
+    <w:p>
+      <w:pPr>
+        <w:widowControl/>
+        <w:wordWrap/>
+        <w:autoSpaceDE/>
+        <w:autoSpaceDN/>
+        <w:spacing w:after="0" w:line="240" w:lineRule="auto"/>
+        <w:ind w:left="720"/>
+        <w:jc w:val="left"/>
+        <w:textAlignment w:val="baseline"/>
+        <w:rPr>
+          <w:rFonts w:eastAsiaTheme="minorHAnsi" w:cs="Arial" w:hint="eastAsia"/>
+          <w:color w:val="000000"/>
+          <w:kern w:val="0"/>
+          <w:sz w:val="22"/>
+        </w:rPr>
+      </w:pPr>
     </w:p>
     <w:p>
       <w:pPr>
@@ -195,7 +1857,8 @@
         <w:jc w:val="left"/>
         <w:textAlignment w:val="baseline"/>
         <w:rPr>
-          <w:rFonts w:ascii="Arial" w:eastAsia="굴림" w:hAnsi="Arial" w:cs="Arial"/>
+          <w:rFonts w:eastAsiaTheme="minorHAnsi" w:cs="Arial"/>
+          <w:b/>
           <w:color w:val="000000"/>
           <w:kern w:val="0"/>
           <w:sz w:val="22"/>
@@ -204,7 +1867,8 @@
       <w:proofErr w:type="spellStart"/>
       <w:r>
         <w:rPr>
-          <w:rFonts w:ascii="Arial" w:eastAsia="굴림" w:hAnsi="Arial" w:cs="Arial"/>
+          <w:rFonts w:eastAsiaTheme="minorHAnsi" w:cs="Arial"/>
+          <w:b/>
           <w:color w:val="000000"/>
           <w:kern w:val="0"/>
           <w:sz w:val="22"/>
@@ -214,7 +1878,8 @@
       <w:proofErr w:type="spellEnd"/>
       <w:r>
         <w:rPr>
-          <w:rFonts w:ascii="Arial" w:eastAsia="굴림" w:hAnsi="Arial" w:cs="Arial"/>
+          <w:rFonts w:eastAsiaTheme="minorHAnsi" w:cs="Arial"/>
+          <w:b/>
           <w:color w:val="000000"/>
           <w:kern w:val="0"/>
           <w:sz w:val="22"/>
@@ -224,7 +1889,8 @@
       <w:proofErr w:type="spellStart"/>
       <w:r>
         <w:rPr>
-          <w:rFonts w:ascii="Arial" w:eastAsia="굴림" w:hAnsi="Arial" w:cs="Arial"/>
+          <w:rFonts w:eastAsiaTheme="minorHAnsi" w:cs="Arial"/>
+          <w:b/>
           <w:color w:val="000000"/>
           <w:kern w:val="0"/>
           <w:sz w:val="22"/>
@@ -232,6 +1898,285 @@
         <w:t>깊은복사</w:t>
       </w:r>
       <w:proofErr w:type="spellEnd"/>
+    </w:p>
+    <w:p>
+      <w:pPr>
+        <w:widowControl/>
+        <w:wordWrap/>
+        <w:autoSpaceDE/>
+        <w:autoSpaceDN/>
+        <w:spacing w:after="0" w:line="240" w:lineRule="auto"/>
+        <w:ind w:left="720"/>
+        <w:jc w:val="left"/>
+        <w:textAlignment w:val="baseline"/>
+        <w:rPr>
+          <w:rFonts w:eastAsiaTheme="minorHAnsi" w:cs="Arial"/>
+          <w:color w:val="000000"/>
+          <w:kern w:val="0"/>
+          <w:sz w:val="22"/>
+        </w:rPr>
+      </w:pPr>
+      <w:proofErr w:type="spellStart"/>
+      <w:r>
+        <w:rPr>
+          <w:rFonts w:eastAsiaTheme="minorHAnsi" w:cs="Arial" w:hint="eastAsia"/>
+          <w:color w:val="000000"/>
+          <w:kern w:val="0"/>
+          <w:sz w:val="22"/>
+        </w:rPr>
+        <w:t>얕은복사</w:t>
+      </w:r>
+      <w:proofErr w:type="spellEnd"/>
+    </w:p>
+    <w:p>
+      <w:pPr>
+        <w:widowControl/>
+        <w:wordWrap/>
+        <w:autoSpaceDE/>
+        <w:autoSpaceDN/>
+        <w:spacing w:after="0" w:line="240" w:lineRule="auto"/>
+        <w:ind w:left="720"/>
+        <w:jc w:val="left"/>
+        <w:textAlignment w:val="baseline"/>
+        <w:rPr>
+          <w:rFonts w:eastAsiaTheme="minorHAnsi" w:cs="Arial"/>
+          <w:color w:val="000000"/>
+          <w:kern w:val="0"/>
+          <w:sz w:val="22"/>
+        </w:rPr>
+      </w:pPr>
+      <w:r>
+        <w:rPr>
+          <w:rFonts w:eastAsiaTheme="minorHAnsi" w:cs="Arial" w:hint="eastAsia"/>
+          <w:color w:val="000000"/>
+          <w:kern w:val="0"/>
+          <w:sz w:val="22"/>
+        </w:rPr>
+        <w:t xml:space="preserve">객체를 복사할 때 </w:t>
+      </w:r>
+      <w:r>
+        <w:rPr>
+          <w:rFonts w:eastAsiaTheme="minorHAnsi" w:cs="Arial" w:hint="eastAsia"/>
+          <w:color w:val="000000"/>
+          <w:kern w:val="0"/>
+          <w:sz w:val="22"/>
+        </w:rPr>
+        <w:t xml:space="preserve">주소만 복사 즉 </w:t>
+      </w:r>
+      <w:r>
+        <w:rPr>
+          <w:rFonts w:eastAsiaTheme="minorHAnsi" w:cs="Arial" w:hint="eastAsia"/>
+          <w:color w:val="000000"/>
+          <w:kern w:val="0"/>
+          <w:sz w:val="22"/>
+        </w:rPr>
+        <w:t>참조만 복사하는 방식.</w:t>
+      </w:r>
+      <w:r>
+        <w:rPr>
+          <w:rFonts w:eastAsiaTheme="minorHAnsi" w:cs="Arial"/>
+          <w:color w:val="000000"/>
+          <w:kern w:val="0"/>
+          <w:sz w:val="22"/>
+        </w:rPr>
+        <w:t xml:space="preserve"> (</w:t>
+      </w:r>
+      <w:proofErr w:type="spellStart"/>
+      <w:r>
+        <w:rPr>
+          <w:rFonts w:eastAsiaTheme="minorHAnsi" w:cs="Arial" w:hint="eastAsia"/>
+          <w:color w:val="000000"/>
+          <w:kern w:val="0"/>
+          <w:sz w:val="22"/>
+        </w:rPr>
+        <w:t>클라스</w:t>
+      </w:r>
+      <w:proofErr w:type="spellEnd"/>
+      <w:r>
+        <w:rPr>
+          <w:rFonts w:eastAsiaTheme="minorHAnsi" w:cs="Arial" w:hint="eastAsia"/>
+          <w:color w:val="000000"/>
+          <w:kern w:val="0"/>
+          <w:sz w:val="22"/>
+        </w:rPr>
+        <w:t>)</w:t>
+      </w:r>
+    </w:p>
+    <w:p>
+      <w:pPr>
+        <w:widowControl/>
+        <w:wordWrap/>
+        <w:autoSpaceDE/>
+        <w:autoSpaceDN/>
+        <w:spacing w:after="0" w:line="240" w:lineRule="auto"/>
+        <w:ind w:left="720"/>
+        <w:jc w:val="left"/>
+        <w:textAlignment w:val="baseline"/>
+        <w:rPr>
+          <w:rFonts w:eastAsiaTheme="minorHAnsi" w:cs="Arial" w:hint="eastAsia"/>
+          <w:color w:val="000000"/>
+          <w:kern w:val="0"/>
+          <w:sz w:val="22"/>
+        </w:rPr>
+      </w:pPr>
+    </w:p>
+    <w:p>
+      <w:pPr>
+        <w:widowControl/>
+        <w:wordWrap/>
+        <w:autoSpaceDE/>
+        <w:autoSpaceDN/>
+        <w:spacing w:after="0" w:line="240" w:lineRule="auto"/>
+        <w:ind w:left="720"/>
+        <w:jc w:val="left"/>
+        <w:textAlignment w:val="baseline"/>
+        <w:rPr>
+          <w:rFonts w:eastAsiaTheme="minorHAnsi" w:cs="Arial"/>
+          <w:color w:val="000000"/>
+          <w:kern w:val="0"/>
+          <w:sz w:val="22"/>
+        </w:rPr>
+      </w:pPr>
+      <w:proofErr w:type="spellStart"/>
+      <w:r>
+        <w:rPr>
+          <w:rFonts w:eastAsiaTheme="minorHAnsi" w:cs="Arial" w:hint="eastAsia"/>
+          <w:color w:val="000000"/>
+          <w:kern w:val="0"/>
+          <w:sz w:val="22"/>
+        </w:rPr>
+        <w:lastRenderedPageBreak/>
+        <w:t>깊은복사</w:t>
+      </w:r>
+      <w:proofErr w:type="spellEnd"/>
+    </w:p>
+    <w:p>
+      <w:pPr>
+        <w:widowControl/>
+        <w:wordWrap/>
+        <w:autoSpaceDE/>
+        <w:autoSpaceDN/>
+        <w:spacing w:after="0" w:line="240" w:lineRule="auto"/>
+        <w:ind w:left="720"/>
+        <w:jc w:val="left"/>
+        <w:textAlignment w:val="baseline"/>
+        <w:rPr>
+          <w:rFonts w:eastAsiaTheme="minorHAnsi" w:cs="Arial"/>
+          <w:color w:val="000000"/>
+          <w:kern w:val="0"/>
+          <w:sz w:val="22"/>
+        </w:rPr>
+      </w:pPr>
+      <w:r>
+        <w:rPr>
+          <w:rFonts w:eastAsiaTheme="minorHAnsi" w:cs="Arial" w:hint="eastAsia"/>
+          <w:color w:val="000000"/>
+          <w:kern w:val="0"/>
+          <w:sz w:val="22"/>
+        </w:rPr>
+        <w:t>객체를 복사할 때</w:t>
+      </w:r>
+      <w:r>
+        <w:rPr>
+          <w:rFonts w:eastAsiaTheme="minorHAnsi" w:cs="Arial" w:hint="eastAsia"/>
+          <w:color w:val="000000"/>
+          <w:kern w:val="0"/>
+          <w:sz w:val="22"/>
+        </w:rPr>
+        <w:t xml:space="preserve"> 원본을 복사해 새로운 원본을 만들어 이를 참조 또는 가져오는 방식을 말한다.</w:t>
+      </w:r>
+      <w:r>
+        <w:rPr>
+          <w:rFonts w:eastAsiaTheme="minorHAnsi" w:cs="Arial"/>
+          <w:color w:val="000000"/>
+          <w:kern w:val="0"/>
+          <w:sz w:val="22"/>
+        </w:rPr>
+        <w:t xml:space="preserve"> </w:t>
+      </w:r>
+      <w:r>
+        <w:rPr>
+          <w:rFonts w:eastAsiaTheme="minorHAnsi" w:cs="Arial" w:hint="eastAsia"/>
+          <w:color w:val="000000"/>
+          <w:kern w:val="0"/>
+          <w:sz w:val="22"/>
+        </w:rPr>
+        <w:t xml:space="preserve">기본적으로 </w:t>
+      </w:r>
+      <w:r>
+        <w:rPr>
+          <w:rFonts w:eastAsiaTheme="minorHAnsi" w:cs="Arial"/>
+          <w:color w:val="000000"/>
+          <w:kern w:val="0"/>
+          <w:sz w:val="22"/>
+        </w:rPr>
+        <w:t>structure</w:t>
+      </w:r>
+      <w:r>
+        <w:rPr>
+          <w:rFonts w:eastAsiaTheme="minorHAnsi" w:cs="Arial" w:hint="eastAsia"/>
+          <w:color w:val="000000"/>
+          <w:kern w:val="0"/>
+          <w:sz w:val="22"/>
+        </w:rPr>
+        <w:t>의 경우 깊은 복사를 하며,</w:t>
+      </w:r>
+      <w:r>
+        <w:rPr>
+          <w:rFonts w:eastAsiaTheme="minorHAnsi" w:cs="Arial"/>
+          <w:color w:val="000000"/>
+          <w:kern w:val="0"/>
+          <w:sz w:val="22"/>
+        </w:rPr>
+        <w:t xml:space="preserve"> </w:t>
+      </w:r>
+      <w:r>
+        <w:rPr>
+          <w:rFonts w:eastAsiaTheme="minorHAnsi" w:cs="Arial" w:hint="eastAsia"/>
+          <w:color w:val="000000"/>
+          <w:kern w:val="0"/>
+          <w:sz w:val="22"/>
+        </w:rPr>
+        <w:t xml:space="preserve">Class의 경우 따로 </w:t>
+      </w:r>
+      <w:proofErr w:type="spellStart"/>
+      <w:r>
+        <w:rPr>
+          <w:rFonts w:eastAsiaTheme="minorHAnsi" w:cs="Arial"/>
+          <w:color w:val="000000"/>
+          <w:kern w:val="0"/>
+          <w:sz w:val="22"/>
+        </w:rPr>
+        <w:t>DeepCopy</w:t>
+      </w:r>
+      <w:proofErr w:type="spellEnd"/>
+      <w:r>
+        <w:rPr>
+          <w:rFonts w:eastAsiaTheme="minorHAnsi" w:cs="Arial" w:hint="eastAsia"/>
+          <w:color w:val="000000"/>
+          <w:kern w:val="0"/>
+          <w:sz w:val="22"/>
+        </w:rPr>
+        <w:t>함수를 선언하여 복사한다고 볼 수 있다.</w:t>
+      </w:r>
+    </w:p>
+    <w:p>
+      <w:pPr>
+        <w:widowControl/>
+        <w:wordWrap/>
+        <w:autoSpaceDE/>
+        <w:autoSpaceDN/>
+        <w:spacing w:after="0" w:line="240" w:lineRule="auto"/>
+        <w:ind w:left="720"/>
+        <w:jc w:val="left"/>
+        <w:textAlignment w:val="baseline"/>
+        <w:rPr>
+          <w:rFonts w:eastAsiaTheme="minorHAnsi" w:cs="Arial" w:hint="eastAsia"/>
+          <w:color w:val="000000"/>
+          <w:kern w:val="0"/>
+          <w:sz w:val="22"/>
+        </w:rPr>
+      </w:pPr>
     </w:p>
     <w:p>
       <w:pPr>
@@ -247,15 +2192,17 @@
         <w:jc w:val="left"/>
         <w:textAlignment w:val="baseline"/>
         <w:rPr>
-          <w:rFonts w:ascii="Arial" w:eastAsia="굴림" w:hAnsi="Arial" w:cs="Arial"/>
-          <w:color w:val="000000"/>
-          <w:kern w:val="0"/>
-          <w:sz w:val="22"/>
-        </w:rPr>
-      </w:pPr>
-      <w:r>
-        <w:rPr>
-          <w:rFonts w:ascii="Arial" w:eastAsia="굴림" w:hAnsi="Arial" w:cs="Arial"/>
+          <w:rFonts w:eastAsiaTheme="minorHAnsi" w:cs="Arial"/>
+          <w:b/>
+          <w:color w:val="000000"/>
+          <w:kern w:val="0"/>
+          <w:sz w:val="22"/>
+        </w:rPr>
+      </w:pPr>
+      <w:r>
+        <w:rPr>
+          <w:rFonts w:eastAsiaTheme="minorHAnsi" w:cs="Arial"/>
+          <w:b/>
           <w:color w:val="000000"/>
           <w:kern w:val="0"/>
           <w:sz w:val="22"/>
@@ -270,47 +2217,240 @@
         <w:autoSpaceDE/>
         <w:autoSpaceDN/>
         <w:spacing w:after="0" w:line="240" w:lineRule="auto"/>
-        <w:jc w:val="left"/>
-        <w:rPr>
-          <w:rFonts w:ascii="굴림" w:eastAsia="굴림" w:hAnsi="굴림" w:cs="굴림"/>
+        <w:ind w:left="720"/>
+        <w:jc w:val="left"/>
+        <w:textAlignment w:val="baseline"/>
+        <w:rPr>
+          <w:rFonts w:eastAsiaTheme="minorHAnsi" w:cs="Arial"/>
+          <w:color w:val="000000"/>
+          <w:kern w:val="0"/>
+          <w:sz w:val="22"/>
+        </w:rPr>
+      </w:pPr>
+      <w:r>
+        <w:rPr>
+          <w:rFonts w:eastAsiaTheme="minorHAnsi"/>
+          <w:noProof/>
+        </w:rPr>
+        <w:drawing>
+          <wp:inline distT="0" distB="0" distL="0" distR="0">
+            <wp:extent cx="3597358" cy="1676400"/>
+            <wp:effectExtent l="0" t="0" r="3175" b="0"/>
+            <wp:docPr id="9" name="그림 9" descr="post-thumbnail"/>
+            <wp:cNvGraphicFramePr>
+              <a:graphicFrameLocks xmlns:a="http://schemas.openxmlformats.org/drawingml/2006/main" noChangeAspect="1"/>
+            </wp:cNvGraphicFramePr>
+            <a:graphic xmlns:a="http://schemas.openxmlformats.org/drawingml/2006/main">
+              <a:graphicData uri="http://schemas.openxmlformats.org/drawingml/2006/picture">
+                <pic:pic xmlns:pic="http://schemas.openxmlformats.org/drawingml/2006/picture">
+                  <pic:nvPicPr>
+                    <pic:cNvPr id="0" name="Picture 17" descr="post-thumbnail"/>
+                    <pic:cNvPicPr>
+                      <a:picLocks noChangeAspect="1" noChangeArrowheads="1"/>
+                    </pic:cNvPicPr>
+                  </pic:nvPicPr>
+                  <pic:blipFill>
+                    <a:blip r:embed="rId13" cstate="print">
+                      <a:extLst>
+                        <a:ext uri="{28A0092B-C50C-407E-A947-70E740481C1C}">
+                          <a14:useLocalDpi xmlns:a14="http://schemas.microsoft.com/office/drawing/2010/main" val="0"/>
+                        </a:ext>
+                      </a:extLst>
+                    </a:blip>
+                    <a:srcRect/>
+                    <a:stretch>
+                      <a:fillRect/>
+                    </a:stretch>
+                  </pic:blipFill>
+                  <pic:spPr bwMode="auto">
+                    <a:xfrm>
+                      <a:off x="0" y="0"/>
+                      <a:ext cx="3634768" cy="1693833"/>
+                    </a:xfrm>
+                    <a:prstGeom prst="rect">
+                      <a:avLst/>
+                    </a:prstGeom>
+                    <a:noFill/>
+                    <a:ln>
+                      <a:noFill/>
+                    </a:ln>
+                  </pic:spPr>
+                </pic:pic>
+              </a:graphicData>
+            </a:graphic>
+          </wp:inline>
+        </w:drawing>
+      </w:r>
+    </w:p>
+    <w:p>
+      <w:pPr>
+        <w:widowControl/>
+        <w:wordWrap/>
+        <w:autoSpaceDE/>
+        <w:autoSpaceDN/>
+        <w:spacing w:after="0" w:line="240" w:lineRule="auto"/>
+        <w:ind w:left="720"/>
+        <w:jc w:val="left"/>
+        <w:textAlignment w:val="baseline"/>
+        <w:rPr>
+          <w:rFonts w:eastAsiaTheme="minorHAnsi" w:cs="굴림"/>
           <w:kern w:val="0"/>
           <w:sz w:val="24"/>
           <w:szCs w:val="24"/>
         </w:rPr>
       </w:pPr>
-    </w:p>
-    <w:p>
-      <w:pPr>
-        <w:widowControl/>
-        <w:wordWrap/>
-        <w:autoSpaceDE/>
-        <w:autoSpaceDN/>
-        <w:spacing w:after="0" w:line="240" w:lineRule="auto"/>
-        <w:jc w:val="left"/>
-        <w:rPr>
-          <w:rFonts w:ascii="굴림" w:eastAsia="굴림" w:hAnsi="굴림" w:cs="굴림"/>
+      <w:r>
+        <w:rPr>
+          <w:rFonts w:eastAsiaTheme="minorHAnsi" w:cs="Arial" w:hint="eastAsia"/>
+          <w:color w:val="000000"/>
+          <w:kern w:val="0"/>
+          <w:sz w:val="22"/>
+        </w:rPr>
+        <w:t xml:space="preserve">Call by Value와 </w:t>
+      </w:r>
+      <w:r>
+        <w:rPr>
+          <w:rFonts w:eastAsiaTheme="minorHAnsi" w:cs="Arial"/>
+          <w:color w:val="000000"/>
+          <w:kern w:val="0"/>
+          <w:sz w:val="22"/>
+        </w:rPr>
+        <w:t>Cal by Reference</w:t>
+      </w:r>
+      <w:r>
+        <w:rPr>
+          <w:rFonts w:eastAsiaTheme="minorHAnsi" w:cs="Arial" w:hint="eastAsia"/>
+          <w:color w:val="000000"/>
+          <w:kern w:val="0"/>
+          <w:sz w:val="22"/>
+        </w:rPr>
+        <w:t xml:space="preserve">는 함수가 </w:t>
+      </w:r>
+      <w:r>
+        <w:rPr>
+          <w:rFonts w:eastAsiaTheme="minorHAnsi" w:cs="굴림" w:hint="eastAsia"/>
           <w:kern w:val="0"/>
           <w:sz w:val="24"/>
           <w:szCs w:val="24"/>
         </w:rPr>
-      </w:pPr>
-      <w:r>
-        <w:rPr>
-          <w:rFonts w:ascii="Arial" w:eastAsia="굴림" w:hAnsi="Arial" w:cs="Arial"/>
-          <w:color w:val="000000"/>
-          <w:kern w:val="0"/>
-          <w:sz w:val="22"/>
-        </w:rPr>
-        <w:t xml:space="preserve">2. </w:t>
-      </w:r>
-      <w:r>
-        <w:rPr>
-          <w:rFonts w:ascii="Arial" w:eastAsia="굴림" w:hAnsi="Arial" w:cs="Arial"/>
-          <w:color w:val="000000"/>
-          <w:kern w:val="0"/>
-          <w:sz w:val="22"/>
-        </w:rPr>
-        <w:t>메모리</w:t>
+        <w:t xml:space="preserve">인수를 전달할 때 </w:t>
+      </w:r>
+      <w:r>
+        <w:rPr>
+          <w:rFonts w:eastAsiaTheme="minorHAnsi" w:cs="굴림" w:hint="eastAsia"/>
+          <w:kern w:val="0"/>
+          <w:sz w:val="24"/>
+          <w:szCs w:val="24"/>
+        </w:rPr>
+        <w:t>사용되는 방식을 나타낸다.</w:t>
+      </w:r>
+    </w:p>
+    <w:p>
+      <w:pPr>
+        <w:widowControl/>
+        <w:wordWrap/>
+        <w:autoSpaceDE/>
+        <w:autoSpaceDN/>
+        <w:spacing w:after="0" w:line="240" w:lineRule="auto"/>
+        <w:ind w:left="720"/>
+        <w:jc w:val="left"/>
+        <w:textAlignment w:val="baseline"/>
+        <w:rPr>
+          <w:rFonts w:eastAsiaTheme="minorHAnsi" w:cs="굴림"/>
+          <w:kern w:val="0"/>
+          <w:sz w:val="24"/>
+          <w:szCs w:val="24"/>
+        </w:rPr>
+      </w:pPr>
+      <w:r>
+        <w:rPr>
+          <w:rFonts w:eastAsiaTheme="minorHAnsi" w:cs="굴림"/>
+          <w:kern w:val="0"/>
+          <w:sz w:val="24"/>
+          <w:szCs w:val="24"/>
+        </w:rPr>
+        <w:t>Call by Value</w:t>
+      </w:r>
+      <w:r>
+        <w:rPr>
+          <w:rFonts w:eastAsiaTheme="minorHAnsi" w:cs="굴림" w:hint="eastAsia"/>
+          <w:kern w:val="0"/>
+          <w:sz w:val="24"/>
+          <w:szCs w:val="24"/>
+        </w:rPr>
+        <w:t>는 함수가 인수로 전달받은 값을 복사하여 처리하는 방식으로 전달된 값은</w:t>
+      </w:r>
+      <w:r>
+        <w:rPr>
+          <w:rFonts w:eastAsiaTheme="minorHAnsi" w:cs="굴림" w:hint="eastAsia"/>
+          <w:kern w:val="0"/>
+          <w:sz w:val="24"/>
+          <w:szCs w:val="24"/>
+        </w:rPr>
+        <w:t xml:space="preserve"> 변경을 해도 원본 값은 변경되지 않는다.</w:t>
+      </w:r>
+      <w:r>
+        <w:rPr>
+          <w:rFonts w:eastAsiaTheme="minorHAnsi" w:cs="굴림"/>
+          <w:kern w:val="0"/>
+          <w:sz w:val="24"/>
+          <w:szCs w:val="24"/>
+        </w:rPr>
+        <w:t xml:space="preserve"> </w:t>
+      </w:r>
+      <w:r>
+        <w:rPr>
+          <w:rFonts w:eastAsiaTheme="minorHAnsi" w:cs="굴림" w:hint="eastAsia"/>
+          <w:kern w:val="0"/>
+          <w:sz w:val="24"/>
+          <w:szCs w:val="24"/>
+        </w:rPr>
+        <w:t>즉 값만 복사해 온다고 볼 수 있다.</w:t>
+      </w:r>
+    </w:p>
+    <w:p>
+      <w:pPr>
+        <w:widowControl/>
+        <w:wordWrap/>
+        <w:autoSpaceDE/>
+        <w:autoSpaceDN/>
+        <w:spacing w:after="0" w:line="240" w:lineRule="auto"/>
+        <w:ind w:left="720"/>
+        <w:jc w:val="left"/>
+        <w:textAlignment w:val="baseline"/>
+        <w:rPr>
+          <w:rFonts w:eastAsiaTheme="minorHAnsi" w:cs="굴림" w:hint="eastAsia"/>
+          <w:kern w:val="0"/>
+          <w:sz w:val="24"/>
+          <w:szCs w:val="24"/>
+        </w:rPr>
+      </w:pPr>
+    </w:p>
+    <w:p>
+      <w:pPr>
+        <w:widowControl/>
+        <w:wordWrap/>
+        <w:autoSpaceDE/>
+        <w:autoSpaceDN/>
+        <w:spacing w:after="0" w:line="240" w:lineRule="auto"/>
+        <w:jc w:val="left"/>
+        <w:rPr>
+          <w:rFonts w:eastAsiaTheme="minorHAnsi" w:cs="굴림"/>
+          <w:b/>
+          <w:kern w:val="0"/>
+          <w:sz w:val="32"/>
+          <w:szCs w:val="24"/>
+        </w:rPr>
+      </w:pPr>
+      <w:r>
+        <w:rPr>
+          <w:rFonts w:eastAsiaTheme="minorHAnsi" w:cs="Arial"/>
+          <w:b/>
+          <w:color w:val="000000"/>
+          <w:kern w:val="0"/>
+          <w:sz w:val="28"/>
+        </w:rPr>
+        <w:t>2. 메모리</w:t>
       </w:r>
     </w:p>
     <w:p>
@@ -327,24 +2467,124 @@
         <w:jc w:val="left"/>
         <w:textAlignment w:val="baseline"/>
         <w:rPr>
-          <w:rFonts w:ascii="Arial" w:eastAsia="굴림" w:hAnsi="Arial" w:cs="Arial"/>
-          <w:color w:val="000000"/>
-          <w:kern w:val="0"/>
-          <w:sz w:val="22"/>
-        </w:rPr>
-      </w:pPr>
-      <w:r>
-        <w:rPr>
-          <w:rFonts w:ascii="Arial" w:eastAsia="굴림" w:hAnsi="Arial" w:cs="Arial"/>
-          <w:color w:val="000000"/>
-          <w:kern w:val="0"/>
-          <w:sz w:val="22"/>
-        </w:rPr>
-        <w:t>메모리</w:t>
-      </w:r>
-      <w:r>
-        <w:rPr>
-          <w:rFonts w:ascii="Arial" w:eastAsia="굴림" w:hAnsi="Arial" w:cs="Arial"/>
+          <w:rFonts w:eastAsiaTheme="minorHAnsi" w:cs="Arial"/>
+          <w:b/>
+          <w:color w:val="000000"/>
+          <w:kern w:val="0"/>
+          <w:sz w:val="22"/>
+        </w:rPr>
+      </w:pPr>
+      <w:r>
+        <w:rPr>
+          <w:rFonts w:eastAsiaTheme="minorHAnsi" w:cs="Arial"/>
+          <w:b/>
+          <w:color w:val="000000"/>
+          <w:kern w:val="0"/>
+          <w:sz w:val="22"/>
+        </w:rPr>
+        <w:t>메모리 구조</w:t>
+      </w:r>
+    </w:p>
+    <w:p>
+      <w:pPr>
+        <w:widowControl/>
+        <w:wordWrap/>
+        <w:autoSpaceDE/>
+        <w:autoSpaceDN/>
+        <w:spacing w:after="0" w:line="240" w:lineRule="auto"/>
+        <w:ind w:left="720"/>
+        <w:jc w:val="left"/>
+        <w:textAlignment w:val="baseline"/>
+        <w:rPr>
+          <w:rFonts w:eastAsiaTheme="minorHAnsi" w:cs="Arial"/>
+          <w:color w:val="000000"/>
+          <w:kern w:val="0"/>
+          <w:sz w:val="22"/>
+        </w:rPr>
+      </w:pPr>
+      <w:r>
+        <w:rPr>
+          <w:noProof/>
+          <w:sz w:val="22"/>
+        </w:rPr>
+        <w:drawing>
+          <wp:anchor distT="0" distB="0" distL="114300" distR="114300" simplePos="0" relativeHeight="251658240" behindDoc="0" locked="0" layoutInCell="1" allowOverlap="1">
+            <wp:simplePos x="0" y="0"/>
+            <wp:positionH relativeFrom="column">
+              <wp:posOffset>457200</wp:posOffset>
+            </wp:positionH>
+            <wp:positionV relativeFrom="paragraph">
+              <wp:posOffset>-2540</wp:posOffset>
+            </wp:positionV>
+            <wp:extent cx="1606414" cy="2619375"/>
+            <wp:effectExtent l="0" t="0" r="0" b="0"/>
+            <wp:wrapSquare wrapText="bothSides"/>
+            <wp:docPr id="10" name="그림 10" descr="메모리 구조"/>
+            <wp:cNvGraphicFramePr>
+              <a:graphicFrameLocks xmlns:a="http://schemas.openxmlformats.org/drawingml/2006/main" noChangeAspect="1"/>
+            </wp:cNvGraphicFramePr>
+            <a:graphic xmlns:a="http://schemas.openxmlformats.org/drawingml/2006/main">
+              <a:graphicData uri="http://schemas.openxmlformats.org/drawingml/2006/picture">
+                <pic:pic xmlns:pic="http://schemas.openxmlformats.org/drawingml/2006/picture">
+                  <pic:nvPicPr>
+                    <pic:cNvPr id="0" name="Picture 1" descr="메모리 구조"/>
+                    <pic:cNvPicPr>
+                      <a:picLocks noChangeAspect="1" noChangeArrowheads="1"/>
+                    </pic:cNvPicPr>
+                  </pic:nvPicPr>
+                  <pic:blipFill>
+                    <a:blip r:embed="rId14">
+                      <a:extLst>
+                        <a:ext uri="{28A0092B-C50C-407E-A947-70E740481C1C}">
+                          <a14:useLocalDpi xmlns:a14="http://schemas.microsoft.com/office/drawing/2010/main" val="0"/>
+                        </a:ext>
+                      </a:extLst>
+                    </a:blip>
+                    <a:srcRect/>
+                    <a:stretch>
+                      <a:fillRect/>
+                    </a:stretch>
+                  </pic:blipFill>
+                  <pic:spPr bwMode="auto">
+                    <a:xfrm>
+                      <a:off x="0" y="0"/>
+                      <a:ext cx="1606414" cy="2619375"/>
+                    </a:xfrm>
+                    <a:prstGeom prst="rect">
+                      <a:avLst/>
+                    </a:prstGeom>
+                    <a:noFill/>
+                    <a:ln>
+                      <a:noFill/>
+                    </a:ln>
+                  </pic:spPr>
+                </pic:pic>
+              </a:graphicData>
+            </a:graphic>
+          </wp:anchor>
+        </w:drawing>
+      </w:r>
+      <w:r>
+        <w:rPr>
+          <w:rFonts w:eastAsiaTheme="minorHAnsi" w:cs="Arial" w:hint="eastAsia"/>
+          <w:color w:val="000000"/>
+          <w:kern w:val="0"/>
+          <w:sz w:val="22"/>
+        </w:rPr>
+        <w:t>코드 영역:</w:t>
+      </w:r>
+      <w:r>
+        <w:rPr>
+          <w:rFonts w:eastAsiaTheme="minorHAnsi" w:cs="Arial" w:hint="eastAsia"/>
+          <w:color w:val="000000"/>
+          <w:kern w:val="0"/>
+          <w:sz w:val="22"/>
+        </w:rPr>
+        <w:t xml:space="preserve"> 실행할 프로그램의 코드가 저장되는 영역.</w:t>
+      </w:r>
+      <w:r>
+        <w:rPr>
+          <w:rFonts w:eastAsiaTheme="minorHAnsi" w:cs="Arial"/>
           <w:color w:val="000000"/>
           <w:kern w:val="0"/>
           <w:sz w:val="22"/>
@@ -353,12 +2593,326 @@
       </w:r>
       <w:r>
         <w:rPr>
-          <w:rFonts w:ascii="Arial" w:eastAsia="굴림" w:hAnsi="Arial" w:cs="Arial"/>
-          <w:color w:val="000000"/>
-          <w:kern w:val="0"/>
-          <w:sz w:val="22"/>
-        </w:rPr>
-        <w:t>구조</w:t>
+          <w:rFonts w:eastAsiaTheme="minorHAnsi" w:cs="Arial" w:hint="eastAsia"/>
+          <w:color w:val="000000"/>
+          <w:kern w:val="0"/>
+          <w:sz w:val="22"/>
+        </w:rPr>
+        <w:t>텍스트 영역이라고도 부른다.</w:t>
+      </w:r>
+      <w:r>
+        <w:rPr>
+          <w:rFonts w:eastAsiaTheme="minorHAnsi" w:cs="Arial"/>
+          <w:color w:val="000000"/>
+          <w:kern w:val="0"/>
+          <w:sz w:val="22"/>
+        </w:rPr>
+        <w:t xml:space="preserve"> CPU</w:t>
+      </w:r>
+      <w:r>
+        <w:rPr>
+          <w:rFonts w:eastAsiaTheme="minorHAnsi" w:cs="Arial" w:hint="eastAsia"/>
+          <w:color w:val="000000"/>
+          <w:kern w:val="0"/>
+          <w:sz w:val="22"/>
+        </w:rPr>
+        <w:t>는 코드 영역에 저장된 명령어를 하나씩 가져가서 처리하게 된다.</w:t>
+      </w:r>
+    </w:p>
+    <w:p>
+      <w:pPr>
+        <w:widowControl/>
+        <w:wordWrap/>
+        <w:autoSpaceDE/>
+        <w:autoSpaceDN/>
+        <w:spacing w:after="0" w:line="240" w:lineRule="auto"/>
+        <w:ind w:left="720"/>
+        <w:jc w:val="left"/>
+        <w:textAlignment w:val="baseline"/>
+        <w:rPr>
+          <w:rFonts w:hint="eastAsia"/>
+          <w:noProof/>
+          <w:sz w:val="22"/>
+        </w:rPr>
+      </w:pPr>
+      <w:r>
+        <w:rPr>
+          <w:rFonts w:hint="eastAsia"/>
+          <w:noProof/>
+          <w:sz w:val="22"/>
+        </w:rPr>
+        <w:t>데이터 영역:</w:t>
+      </w:r>
+      <w:r>
+        <w:rPr>
+          <w:noProof/>
+          <w:sz w:val="22"/>
+        </w:rPr>
+        <w:t xml:space="preserve"> </w:t>
+      </w:r>
+      <w:r>
+        <w:rPr>
+          <w:rFonts w:hint="eastAsia"/>
+          <w:noProof/>
+          <w:sz w:val="22"/>
+        </w:rPr>
+        <w:t>프로그램의 전역 변수와 정적 변수가 저장되는 영역이다.</w:t>
+      </w:r>
+      <w:r>
+        <w:rPr>
+          <w:noProof/>
+          <w:sz w:val="22"/>
+        </w:rPr>
+        <w:t xml:space="preserve"> </w:t>
+      </w:r>
+      <w:r>
+        <w:rPr>
+          <w:rFonts w:hint="eastAsia"/>
+          <w:noProof/>
+          <w:sz w:val="22"/>
+        </w:rPr>
+        <w:t>프로그램의 시작과 함께 할당되며, 프로그램이 종료되면 소멸한다.</w:t>
+      </w:r>
+    </w:p>
+    <w:p>
+      <w:pPr>
+        <w:widowControl/>
+        <w:wordWrap/>
+        <w:autoSpaceDE/>
+        <w:autoSpaceDN/>
+        <w:spacing w:after="0" w:line="240" w:lineRule="auto"/>
+        <w:ind w:left="720"/>
+        <w:jc w:val="left"/>
+        <w:textAlignment w:val="baseline"/>
+        <w:rPr>
+          <w:rFonts w:hint="eastAsia"/>
+          <w:noProof/>
+          <w:sz w:val="22"/>
+        </w:rPr>
+      </w:pPr>
+      <w:r>
+        <w:rPr>
+          <w:rFonts w:hint="eastAsia"/>
+          <w:noProof/>
+          <w:sz w:val="22"/>
+        </w:rPr>
+        <w:t>스택 영역:</w:t>
+      </w:r>
+      <w:r>
+        <w:rPr>
+          <w:noProof/>
+          <w:sz w:val="22"/>
+        </w:rPr>
+        <w:t xml:space="preserve"> </w:t>
+      </w:r>
+      <w:r>
+        <w:rPr>
+          <w:rFonts w:hint="eastAsia"/>
+          <w:noProof/>
+          <w:sz w:val="22"/>
+        </w:rPr>
+        <w:t>함수의 호출과 관계되는 지역 변수와 매개변수가 저장되는 영역이다.</w:t>
+      </w:r>
+      <w:r>
+        <w:rPr>
+          <w:noProof/>
+          <w:sz w:val="22"/>
+        </w:rPr>
+        <w:t xml:space="preserve"> </w:t>
+      </w:r>
+      <w:r>
+        <w:rPr>
+          <w:rFonts w:hint="eastAsia"/>
+          <w:noProof/>
+          <w:sz w:val="22"/>
+        </w:rPr>
+        <w:t>스택영역은 함수의 호출과 함깨 할당되며,</w:t>
+      </w:r>
+      <w:r>
+        <w:rPr>
+          <w:noProof/>
+          <w:sz w:val="22"/>
+        </w:rPr>
+        <w:t xml:space="preserve"> </w:t>
+      </w:r>
+      <w:r>
+        <w:rPr>
+          <w:rFonts w:hint="eastAsia"/>
+          <w:noProof/>
+          <w:sz w:val="22"/>
+        </w:rPr>
+        <w:t>함수의 호출이 완료되면 소멸한다.</w:t>
+      </w:r>
+    </w:p>
+    <w:p>
+      <w:pPr>
+        <w:widowControl/>
+        <w:wordWrap/>
+        <w:autoSpaceDE/>
+        <w:autoSpaceDN/>
+        <w:spacing w:after="0" w:line="240" w:lineRule="auto"/>
+        <w:ind w:left="720"/>
+        <w:jc w:val="left"/>
+        <w:textAlignment w:val="baseline"/>
+        <w:rPr>
+          <w:rFonts w:eastAsiaTheme="minorHAnsi" w:cs="Arial" w:hint="eastAsia"/>
+          <w:color w:val="000000"/>
+          <w:kern w:val="0"/>
+          <w:sz w:val="22"/>
+        </w:rPr>
+      </w:pPr>
+      <w:r>
+        <w:rPr>
+          <w:rFonts w:hint="eastAsia"/>
+          <w:noProof/>
+          <w:sz w:val="22"/>
+        </w:rPr>
+        <w:t>힙 영역:</w:t>
+      </w:r>
+      <w:r>
+        <w:rPr>
+          <w:rFonts w:hint="eastAsia"/>
+          <w:noProof/>
+          <w:sz w:val="22"/>
+        </w:rPr>
+        <w:t xml:space="preserve"> 사용자가 직접 관리할 수 있는 메모리 영역이다.</w:t>
+      </w:r>
+      <w:r>
+        <w:rPr>
+          <w:noProof/>
+          <w:sz w:val="22"/>
+        </w:rPr>
+        <w:t xml:space="preserve"> </w:t>
+      </w:r>
+      <w:r>
+        <w:rPr>
+          <w:rFonts w:hint="eastAsia"/>
+          <w:noProof/>
+          <w:sz w:val="22"/>
+        </w:rPr>
+        <w:t>힙 영역은 사용자에 의해 메모리 공간이 동적으로 할당되고 해제된다.</w:t>
+      </w:r>
+      <w:r>
+        <w:rPr>
+          <w:noProof/>
+          <w:sz w:val="22"/>
+        </w:rPr>
+        <w:t xml:space="preserve"> </w:t>
+      </w:r>
+      <w:r>
+        <w:rPr>
+          <w:rFonts w:hint="eastAsia"/>
+          <w:noProof/>
+          <w:sz w:val="22"/>
+        </w:rPr>
+        <w:t>힙영역은 메모리의 낮은 주소에서 높은 주소의 방향으로 할당된다.</w:t>
+      </w:r>
+      <w:r>
+        <w:rPr>
+          <w:noProof/>
+          <w:sz w:val="22"/>
+        </w:rPr>
+        <w:t xml:space="preserve"> </w:t>
+      </w:r>
+      <w:r>
+        <w:rPr>
+          <w:rFonts w:hint="eastAsia"/>
+          <w:noProof/>
+          <w:sz w:val="22"/>
+        </w:rPr>
+        <w:t xml:space="preserve">C또는 </w:t>
+      </w:r>
+      <w:r>
+        <w:rPr>
+          <w:noProof/>
+          <w:sz w:val="22"/>
+        </w:rPr>
+        <w:t>C++</w:t>
+      </w:r>
+      <w:r>
+        <w:rPr>
+          <w:rFonts w:hint="eastAsia"/>
+          <w:noProof/>
+          <w:sz w:val="22"/>
+        </w:rPr>
+        <w:t>에서는 사용자가 이 메모리를 직접 관리할 수 있으며,</w:t>
+      </w:r>
+      <w:r>
+        <w:rPr>
+          <w:noProof/>
+          <w:sz w:val="22"/>
+        </w:rPr>
+        <w:t xml:space="preserve"> </w:t>
+      </w:r>
+      <w:r>
+        <w:rPr>
+          <w:rFonts w:hint="eastAsia"/>
+          <w:noProof/>
+          <w:sz w:val="22"/>
+        </w:rPr>
+        <w:t xml:space="preserve">잘못 관리하면 </w:t>
+      </w:r>
+      <w:r>
+        <w:rPr>
+          <w:rFonts w:hint="eastAsia"/>
+          <w:noProof/>
+          <w:sz w:val="22"/>
+        </w:rPr>
+        <w:lastRenderedPageBreak/>
+        <w:t>언더플로우를 일으킬 수 있다.</w:t>
+      </w:r>
+      <w:r>
+        <w:rPr>
+          <w:noProof/>
+          <w:sz w:val="22"/>
+        </w:rPr>
+        <w:t xml:space="preserve"> </w:t>
+      </w:r>
+      <w:r>
+        <w:rPr>
+          <w:rFonts w:hint="eastAsia"/>
+          <w:noProof/>
+          <w:sz w:val="22"/>
+        </w:rPr>
+        <w:t>C</w:t>
+      </w:r>
+      <w:r>
+        <w:rPr>
+          <w:noProof/>
+          <w:sz w:val="22"/>
+        </w:rPr>
+        <w:t>#</w:t>
+      </w:r>
+      <w:r>
+        <w:rPr>
+          <w:rFonts w:hint="eastAsia"/>
+          <w:noProof/>
+          <w:sz w:val="22"/>
+        </w:rPr>
+        <w:t>에서는 GC</w:t>
+      </w:r>
+      <w:r>
+        <w:rPr>
+          <w:noProof/>
+          <w:sz w:val="22"/>
+        </w:rPr>
+        <w:t xml:space="preserve"> </w:t>
+      </w:r>
+      <w:r>
+        <w:rPr>
+          <w:rFonts w:hint="eastAsia"/>
+          <w:noProof/>
+          <w:sz w:val="22"/>
+        </w:rPr>
+        <w:t>즉 가비지 콜렉터가 자동으로 돌아가기에 이를 관</w:t>
+      </w:r>
+      <w:r>
+        <w:rPr>
+          <w:rFonts w:hint="eastAsia"/>
+          <w:noProof/>
+          <w:sz w:val="22"/>
+        </w:rPr>
+        <w:t>리하는 수고를 덜어준다.</w:t>
       </w:r>
     </w:p>
     <w:p>
@@ -375,88 +2929,28 @@
         <w:jc w:val="left"/>
         <w:textAlignment w:val="baseline"/>
         <w:rPr>
-          <w:rFonts w:ascii="Arial" w:eastAsia="굴림" w:hAnsi="Arial" w:cs="Arial"/>
-          <w:color w:val="000000"/>
-          <w:kern w:val="0"/>
-          <w:sz w:val="22"/>
-        </w:rPr>
-      </w:pPr>
-      <w:r>
-        <w:rPr>
-          <w:rFonts w:ascii="Arial" w:eastAsia="굴림" w:hAnsi="Arial" w:cs="Arial"/>
-          <w:color w:val="000000"/>
-          <w:kern w:val="0"/>
-          <w:sz w:val="22"/>
-        </w:rPr>
-        <w:t>각</w:t>
-      </w:r>
-      <w:r>
-        <w:rPr>
-          <w:rFonts w:ascii="Arial" w:eastAsia="굴림" w:hAnsi="Arial" w:cs="Arial"/>
-          <w:color w:val="000000"/>
-          <w:kern w:val="0"/>
-          <w:sz w:val="22"/>
-        </w:rPr>
-        <w:t xml:space="preserve"> </w:t>
-      </w:r>
-      <w:r>
-        <w:rPr>
-          <w:rFonts w:ascii="Arial" w:eastAsia="굴림" w:hAnsi="Arial" w:cs="Arial"/>
-          <w:color w:val="000000"/>
-          <w:kern w:val="0"/>
-          <w:sz w:val="22"/>
-        </w:rPr>
-        <w:t>영역의</w:t>
-      </w:r>
-      <w:r>
-        <w:rPr>
-          <w:rFonts w:ascii="Arial" w:eastAsia="굴림" w:hAnsi="Arial" w:cs="Arial"/>
-          <w:color w:val="000000"/>
-          <w:kern w:val="0"/>
-          <w:sz w:val="22"/>
-        </w:rPr>
-        <w:t xml:space="preserve"> </w:t>
-      </w:r>
-      <w:r>
-        <w:rPr>
-          <w:rFonts w:ascii="Arial" w:eastAsia="굴림" w:hAnsi="Arial" w:cs="Arial"/>
-          <w:color w:val="000000"/>
-          <w:kern w:val="0"/>
-          <w:sz w:val="22"/>
-        </w:rPr>
-        <w:t>저장되는</w:t>
-      </w:r>
-      <w:r>
-        <w:rPr>
-          <w:rFonts w:ascii="Arial" w:eastAsia="굴림" w:hAnsi="Arial" w:cs="Arial"/>
-          <w:color w:val="000000"/>
-          <w:kern w:val="0"/>
-          <w:sz w:val="22"/>
-        </w:rPr>
-        <w:t xml:space="preserve"> </w:t>
-      </w:r>
-      <w:r>
-        <w:rPr>
-          <w:rFonts w:ascii="Arial" w:eastAsia="굴림" w:hAnsi="Arial" w:cs="Arial"/>
-          <w:color w:val="000000"/>
-          <w:kern w:val="0"/>
-          <w:sz w:val="22"/>
-        </w:rPr>
-        <w:t>데이터와</w:t>
-      </w:r>
-      <w:r>
-        <w:rPr>
-          <w:rFonts w:ascii="Arial" w:eastAsia="굴림" w:hAnsi="Arial" w:cs="Arial"/>
-          <w:color w:val="000000"/>
-          <w:kern w:val="0"/>
-          <w:sz w:val="22"/>
-        </w:rPr>
-        <w:t xml:space="preserve"> </w:t>
+          <w:rFonts w:eastAsiaTheme="minorHAnsi" w:cs="Arial"/>
+          <w:b/>
+          <w:color w:val="000000"/>
+          <w:kern w:val="0"/>
+          <w:sz w:val="22"/>
+        </w:rPr>
+      </w:pPr>
+      <w:r>
+        <w:rPr>
+          <w:rFonts w:eastAsiaTheme="minorHAnsi" w:cs="Arial"/>
+          <w:b/>
+          <w:color w:val="000000"/>
+          <w:kern w:val="0"/>
+          <w:sz w:val="22"/>
+        </w:rPr>
+        <w:t xml:space="preserve">각 영역의 저장되는 데이터와 </w:t>
       </w:r>
       <w:proofErr w:type="spellStart"/>
       <w:r>
         <w:rPr>
-          <w:rFonts w:ascii="Arial" w:eastAsia="굴림" w:hAnsi="Arial" w:cs="Arial"/>
+          <w:rFonts w:eastAsiaTheme="minorHAnsi" w:cs="Arial"/>
+          <w:b/>
           <w:color w:val="000000"/>
           <w:kern w:val="0"/>
           <w:sz w:val="22"/>
@@ -466,7 +2960,8 @@
       <w:proofErr w:type="spellEnd"/>
       <w:r>
         <w:rPr>
-          <w:rFonts w:ascii="Arial" w:eastAsia="굴림" w:hAnsi="Arial" w:cs="Arial"/>
+          <w:rFonts w:eastAsiaTheme="minorHAnsi" w:cs="Arial"/>
+          <w:b/>
           <w:color w:val="000000"/>
           <w:kern w:val="0"/>
           <w:sz w:val="22"/>
@@ -476,13 +2971,16 @@
       <w:proofErr w:type="spellStart"/>
       <w:r>
         <w:rPr>
-          <w:rFonts w:ascii="Arial" w:eastAsia="굴림" w:hAnsi="Arial" w:cs="Arial"/>
+          <w:rFonts w:eastAsiaTheme="minorHAnsi" w:cs="Arial"/>
+          <w:b/>
           <w:color w:val="000000"/>
           <w:kern w:val="0"/>
           <w:sz w:val="22"/>
         </w:rPr>
         <w:t>생존범위</w:t>
       </w:r>
+      <w:bookmarkStart w:id="0" w:name="_GoBack"/>
+      <w:bookmarkEnd w:id="0"/>
       <w:proofErr w:type="spellEnd"/>
     </w:p>
     <w:p>
@@ -499,7 +2997,8 @@
         <w:jc w:val="left"/>
         <w:textAlignment w:val="baseline"/>
         <w:rPr>
-          <w:rFonts w:ascii="Arial" w:eastAsia="굴림" w:hAnsi="Arial" w:cs="Arial"/>
+          <w:rFonts w:eastAsiaTheme="minorHAnsi" w:cs="Arial"/>
+          <w:b/>
           <w:color w:val="000000"/>
           <w:kern w:val="0"/>
           <w:sz w:val="22"/>
@@ -508,7 +3007,8 @@
       <w:proofErr w:type="spellStart"/>
       <w:r>
         <w:rPr>
-          <w:rFonts w:ascii="Arial" w:eastAsia="굴림" w:hAnsi="Arial" w:cs="Arial"/>
+          <w:rFonts w:eastAsiaTheme="minorHAnsi" w:cs="Arial"/>
+          <w:b/>
           <w:color w:val="000000"/>
           <w:kern w:val="0"/>
           <w:sz w:val="22"/>
@@ -531,7 +3031,8 @@
         <w:jc w:val="left"/>
         <w:textAlignment w:val="baseline"/>
         <w:rPr>
-          <w:rFonts w:ascii="Arial" w:eastAsia="굴림" w:hAnsi="Arial" w:cs="Arial"/>
+          <w:rFonts w:eastAsiaTheme="minorHAnsi" w:cs="Arial"/>
+          <w:b/>
           <w:color w:val="000000"/>
           <w:kern w:val="0"/>
           <w:sz w:val="22"/>
@@ -540,7 +3041,8 @@
       <w:proofErr w:type="spellStart"/>
       <w:r>
         <w:rPr>
-          <w:rFonts w:ascii="Arial" w:eastAsia="굴림" w:hAnsi="Arial" w:cs="Arial"/>
+          <w:rFonts w:eastAsiaTheme="minorHAnsi" w:cs="Arial"/>
+          <w:b/>
           <w:color w:val="000000"/>
           <w:kern w:val="0"/>
           <w:sz w:val="22"/>
@@ -563,7 +3065,8 @@
         <w:jc w:val="left"/>
         <w:textAlignment w:val="baseline"/>
         <w:rPr>
-          <w:rFonts w:ascii="Arial" w:eastAsia="굴림" w:hAnsi="Arial" w:cs="Arial"/>
+          <w:rFonts w:eastAsiaTheme="minorHAnsi" w:cs="Arial"/>
+          <w:b/>
           <w:color w:val="000000"/>
           <w:kern w:val="0"/>
           <w:sz w:val="22"/>
@@ -572,7 +3075,8 @@
       <w:proofErr w:type="spellStart"/>
       <w:r>
         <w:rPr>
-          <w:rFonts w:ascii="Arial" w:eastAsia="굴림" w:hAnsi="Arial" w:cs="Arial"/>
+          <w:rFonts w:eastAsiaTheme="minorHAnsi" w:cs="Arial"/>
+          <w:b/>
           <w:color w:val="000000"/>
           <w:kern w:val="0"/>
           <w:sz w:val="22"/>
@@ -590,7 +3094,8 @@
         <w:spacing w:after="0" w:line="240" w:lineRule="auto"/>
         <w:jc w:val="left"/>
         <w:rPr>
-          <w:rFonts w:ascii="굴림" w:eastAsia="굴림" w:hAnsi="굴림" w:cs="굴림"/>
+          <w:rFonts w:eastAsiaTheme="minorHAnsi" w:cs="굴림"/>
+          <w:b/>
           <w:kern w:val="0"/>
           <w:sz w:val="24"/>
           <w:szCs w:val="24"/>
@@ -606,77 +3111,87 @@
         <w:spacing w:after="0" w:line="240" w:lineRule="auto"/>
         <w:jc w:val="left"/>
         <w:rPr>
-          <w:rFonts w:ascii="굴림" w:eastAsia="굴림" w:hAnsi="굴림" w:cs="굴림"/>
-          <w:kern w:val="0"/>
-          <w:sz w:val="24"/>
+          <w:rFonts w:eastAsiaTheme="minorHAnsi" w:cs="Arial"/>
+          <w:b/>
+          <w:color w:val="000000"/>
+          <w:kern w:val="0"/>
+          <w:sz w:val="28"/>
+        </w:rPr>
+      </w:pPr>
+      <w:r>
+        <w:rPr>
+          <w:rFonts w:eastAsiaTheme="minorHAnsi" w:cs="Arial" w:hint="eastAsia"/>
+          <w:b/>
+          <w:color w:val="000000"/>
+          <w:kern w:val="0"/>
+          <w:sz w:val="28"/>
+        </w:rPr>
+        <w:t xml:space="preserve">3. </w:t>
+      </w:r>
+      <w:proofErr w:type="spellStart"/>
+      <w:r>
+        <w:rPr>
+          <w:rFonts w:eastAsiaTheme="minorHAnsi" w:cs="Arial"/>
+          <w:b/>
+          <w:color w:val="000000"/>
+          <w:kern w:val="0"/>
+          <w:sz w:val="28"/>
+        </w:rPr>
+        <w:t>가비지</w:t>
+      </w:r>
+      <w:proofErr w:type="spellEnd"/>
+      <w:r>
+        <w:rPr>
+          <w:rFonts w:eastAsiaTheme="minorHAnsi" w:cs="Arial"/>
+          <w:b/>
+          <w:color w:val="000000"/>
+          <w:kern w:val="0"/>
+          <w:sz w:val="28"/>
+        </w:rPr>
+        <w:t xml:space="preserve"> </w:t>
+      </w:r>
+      <w:proofErr w:type="spellStart"/>
+      <w:r>
+        <w:rPr>
+          <w:rFonts w:eastAsiaTheme="minorHAnsi" w:cs="Arial"/>
+          <w:b/>
+          <w:color w:val="000000"/>
+          <w:kern w:val="0"/>
+          <w:sz w:val="28"/>
+        </w:rPr>
+        <w:t>콜랙터</w:t>
+      </w:r>
+      <w:proofErr w:type="spellEnd"/>
+    </w:p>
+    <w:p>
+      <w:pPr>
+        <w:widowControl/>
+        <w:wordWrap/>
+        <w:autoSpaceDE/>
+        <w:autoSpaceDN/>
+        <w:spacing w:after="0" w:line="240" w:lineRule="auto"/>
+        <w:jc w:val="left"/>
+        <w:rPr>
+          <w:rFonts w:eastAsiaTheme="minorHAnsi" w:cs="굴림" w:hint="eastAsia"/>
+          <w:b/>
+          <w:kern w:val="0"/>
+          <w:sz w:val="16"/>
           <w:szCs w:val="24"/>
         </w:rPr>
       </w:pPr>
-      <w:r>
-        <w:rPr>
-          <w:rFonts w:ascii="Arial" w:eastAsia="굴림" w:hAnsi="Arial" w:cs="Arial"/>
-          <w:color w:val="000000"/>
-          <w:kern w:val="0"/>
-          <w:sz w:val="22"/>
-        </w:rPr>
-        <w:t>--------------------------------------</w:t>
-      </w:r>
-    </w:p>
-    <w:p>
-      <w:pPr>
-        <w:widowControl/>
-        <w:wordWrap/>
-        <w:autoSpaceDE/>
-        <w:autoSpaceDN/>
-        <w:spacing w:after="0" w:line="240" w:lineRule="auto"/>
-        <w:jc w:val="left"/>
-        <w:rPr>
-          <w:rFonts w:ascii="굴림" w:eastAsia="굴림" w:hAnsi="굴림" w:cs="굴림"/>
-          <w:kern w:val="0"/>
-          <w:sz w:val="24"/>
-          <w:szCs w:val="24"/>
-        </w:rPr>
-      </w:pPr>
-      <w:r>
-        <w:rPr>
-          <w:rFonts w:ascii="Arial" w:eastAsia="굴림" w:hAnsi="Arial" w:cs="Arial"/>
-          <w:color w:val="000000"/>
-          <w:kern w:val="0"/>
-          <w:sz w:val="22"/>
-        </w:rPr>
-        <w:t xml:space="preserve">A++) </w:t>
-      </w:r>
-      <w:proofErr w:type="spellStart"/>
-      <w:r>
-        <w:rPr>
-          <w:rFonts w:ascii="Arial" w:eastAsia="굴림" w:hAnsi="Arial" w:cs="Arial"/>
-          <w:color w:val="000000"/>
-          <w:kern w:val="0"/>
-          <w:sz w:val="22"/>
-        </w:rPr>
-        <w:t>가비지</w:t>
-      </w:r>
-      <w:proofErr w:type="spellEnd"/>
-      <w:r>
-        <w:rPr>
-          <w:rFonts w:ascii="Arial" w:eastAsia="굴림" w:hAnsi="Arial" w:cs="Arial"/>
-          <w:color w:val="000000"/>
-          <w:kern w:val="0"/>
-          <w:sz w:val="22"/>
-        </w:rPr>
-        <w:t xml:space="preserve"> </w:t>
-      </w:r>
-      <w:proofErr w:type="spellStart"/>
-      <w:r>
-        <w:rPr>
-          <w:rFonts w:ascii="Arial" w:eastAsia="굴림" w:hAnsi="Arial" w:cs="Arial"/>
-          <w:color w:val="000000"/>
-          <w:kern w:val="0"/>
-          <w:sz w:val="22"/>
-        </w:rPr>
-        <w:t>콜랙터</w:t>
-      </w:r>
-      <w:proofErr w:type="spellEnd"/>
+      <w:hyperlink r:id="rId15" w:history="1">
+        <w:r>
+          <w:rPr>
+            <w:rStyle w:val="a5"/>
+            <w:rFonts w:eastAsiaTheme="minorHAnsi" w:cs="굴림"/>
+            <w:b/>
+            <w:kern w:val="0"/>
+            <w:sz w:val="16"/>
+            <w:szCs w:val="24"/>
+          </w:rPr>
+          <w:t>https://velog.io/@cedongne/C-%EA%B0%80%EB%B9%84%EC%A7%80-%EC%BB%AC%EB%A0%89%ED%84%B0</w:t>
+        </w:r>
+      </w:hyperlink>
     </w:p>
     <w:p>
       <w:pPr>
@@ -692,7 +3207,8 @@
         <w:jc w:val="left"/>
         <w:textAlignment w:val="baseline"/>
         <w:rPr>
-          <w:rFonts w:ascii="Arial" w:eastAsia="굴림" w:hAnsi="Arial" w:cs="Arial"/>
+          <w:rFonts w:eastAsiaTheme="minorHAnsi" w:cs="Arial"/>
+          <w:b/>
           <w:color w:val="000000"/>
           <w:kern w:val="0"/>
           <w:sz w:val="22"/>
@@ -701,7 +3217,8 @@
       <w:proofErr w:type="spellStart"/>
       <w:r>
         <w:rPr>
-          <w:rFonts w:ascii="Arial" w:eastAsia="굴림" w:hAnsi="Arial" w:cs="Arial"/>
+          <w:rFonts w:eastAsiaTheme="minorHAnsi" w:cs="Arial"/>
+          <w:b/>
           <w:color w:val="000000"/>
           <w:kern w:val="0"/>
           <w:sz w:val="22"/>
@@ -711,7 +3228,8 @@
       <w:proofErr w:type="spellEnd"/>
       <w:r>
         <w:rPr>
-          <w:rFonts w:ascii="Arial" w:eastAsia="굴림" w:hAnsi="Arial" w:cs="Arial"/>
+          <w:rFonts w:eastAsiaTheme="minorHAnsi" w:cs="Arial"/>
+          <w:b/>
           <w:color w:val="000000"/>
           <w:kern w:val="0"/>
           <w:sz w:val="22"/>
@@ -721,7 +3239,8 @@
       <w:proofErr w:type="spellStart"/>
       <w:r>
         <w:rPr>
-          <w:rFonts w:ascii="Arial" w:eastAsia="굴림" w:hAnsi="Arial" w:cs="Arial"/>
+          <w:rFonts w:eastAsiaTheme="minorHAnsi" w:cs="Arial"/>
+          <w:b/>
           <w:color w:val="000000"/>
           <w:kern w:val="0"/>
           <w:sz w:val="22"/>
@@ -731,21 +3250,13 @@
       <w:proofErr w:type="spellEnd"/>
       <w:r>
         <w:rPr>
-          <w:rFonts w:ascii="Arial" w:eastAsia="굴림" w:hAnsi="Arial" w:cs="Arial"/>
-          <w:color w:val="000000"/>
-          <w:kern w:val="0"/>
-          <w:sz w:val="22"/>
-        </w:rPr>
-        <w:t xml:space="preserve"> </w:t>
-      </w:r>
-      <w:r>
-        <w:rPr>
-          <w:rFonts w:ascii="Arial" w:eastAsia="굴림" w:hAnsi="Arial" w:cs="Arial"/>
-          <w:color w:val="000000"/>
-          <w:kern w:val="0"/>
-          <w:sz w:val="22"/>
-        </w:rPr>
-        <w:t>대상</w:t>
+          <w:rFonts w:eastAsiaTheme="minorHAnsi" w:cs="Arial"/>
+          <w:b/>
+          <w:color w:val="000000"/>
+          <w:kern w:val="0"/>
+          <w:sz w:val="22"/>
+        </w:rPr>
+        <w:t xml:space="preserve"> 대상</w:t>
       </w:r>
     </w:p>
     <w:p>
@@ -762,7 +3273,8 @@
         <w:jc w:val="left"/>
         <w:textAlignment w:val="baseline"/>
         <w:rPr>
-          <w:rFonts w:ascii="Arial" w:eastAsia="굴림" w:hAnsi="Arial" w:cs="Arial"/>
+          <w:rFonts w:eastAsiaTheme="minorHAnsi" w:cs="Arial"/>
+          <w:b/>
           <w:color w:val="000000"/>
           <w:kern w:val="0"/>
           <w:sz w:val="22"/>
@@ -771,7 +3283,8 @@
       <w:proofErr w:type="spellStart"/>
       <w:r>
         <w:rPr>
-          <w:rFonts w:ascii="Arial" w:eastAsia="굴림" w:hAnsi="Arial" w:cs="Arial"/>
+          <w:rFonts w:eastAsiaTheme="minorHAnsi" w:cs="Arial"/>
+          <w:b/>
           <w:color w:val="000000"/>
           <w:kern w:val="0"/>
           <w:sz w:val="22"/>
@@ -781,7 +3294,8 @@
       <w:proofErr w:type="spellEnd"/>
       <w:r>
         <w:rPr>
-          <w:rFonts w:ascii="Arial" w:eastAsia="굴림" w:hAnsi="Arial" w:cs="Arial"/>
+          <w:rFonts w:eastAsiaTheme="minorHAnsi" w:cs="Arial"/>
+          <w:b/>
           <w:color w:val="000000"/>
           <w:kern w:val="0"/>
           <w:sz w:val="22"/>
@@ -791,7 +3305,8 @@
       <w:proofErr w:type="spellStart"/>
       <w:r>
         <w:rPr>
-          <w:rFonts w:ascii="Arial" w:eastAsia="굴림" w:hAnsi="Arial" w:cs="Arial"/>
+          <w:rFonts w:eastAsiaTheme="minorHAnsi" w:cs="Arial"/>
+          <w:b/>
           <w:color w:val="000000"/>
           <w:kern w:val="0"/>
           <w:sz w:val="22"/>
@@ -801,90 +3316,52 @@
       <w:proofErr w:type="spellEnd"/>
       <w:r>
         <w:rPr>
-          <w:rFonts w:ascii="Arial" w:eastAsia="굴림" w:hAnsi="Arial" w:cs="Arial"/>
-          <w:color w:val="000000"/>
-          <w:kern w:val="0"/>
-          <w:sz w:val="22"/>
-        </w:rPr>
-        <w:t xml:space="preserve"> </w:t>
-      </w:r>
-      <w:r>
-        <w:rPr>
-          <w:rFonts w:ascii="Arial" w:eastAsia="굴림" w:hAnsi="Arial" w:cs="Arial"/>
-          <w:color w:val="000000"/>
-          <w:kern w:val="0"/>
-          <w:sz w:val="22"/>
-        </w:rPr>
-        <w:t>메모리를</w:t>
-      </w:r>
-      <w:r>
-        <w:rPr>
-          <w:rFonts w:ascii="Arial" w:eastAsia="굴림" w:hAnsi="Arial" w:cs="Arial"/>
-          <w:color w:val="000000"/>
-          <w:kern w:val="0"/>
-          <w:sz w:val="22"/>
-        </w:rPr>
-        <w:t xml:space="preserve"> </w:t>
-      </w:r>
-      <w:r>
-        <w:rPr>
-          <w:rFonts w:ascii="Arial" w:eastAsia="굴림" w:hAnsi="Arial" w:cs="Arial"/>
-          <w:color w:val="000000"/>
-          <w:kern w:val="0"/>
-          <w:sz w:val="22"/>
-        </w:rPr>
-        <w:t>수거하는</w:t>
-      </w:r>
-      <w:r>
-        <w:rPr>
-          <w:rFonts w:ascii="Arial" w:eastAsia="굴림" w:hAnsi="Arial" w:cs="Arial"/>
-          <w:color w:val="000000"/>
-          <w:kern w:val="0"/>
-          <w:sz w:val="22"/>
-        </w:rPr>
-        <w:t xml:space="preserve"> </w:t>
+          <w:rFonts w:eastAsiaTheme="minorHAnsi" w:cs="Arial"/>
+          <w:b/>
+          <w:color w:val="000000"/>
+          <w:kern w:val="0"/>
+          <w:sz w:val="22"/>
+        </w:rPr>
+        <w:t xml:space="preserve"> 메모리를 수거하는 </w:t>
       </w:r>
       <w:proofErr w:type="gramStart"/>
       <w:r>
         <w:rPr>
-          <w:rFonts w:ascii="Arial" w:eastAsia="굴림" w:hAnsi="Arial" w:cs="Arial"/>
-          <w:color w:val="000000"/>
-          <w:kern w:val="0"/>
-          <w:sz w:val="22"/>
-        </w:rPr>
-        <w:t>알고리즘</w:t>
-      </w:r>
-      <w:r>
-        <w:rPr>
-          <w:rFonts w:ascii="Arial" w:eastAsia="굴림" w:hAnsi="Arial" w:cs="Arial"/>
-          <w:color w:val="000000"/>
-          <w:kern w:val="0"/>
-          <w:sz w:val="22"/>
-        </w:rPr>
-        <w:t xml:space="preserve"> :</w:t>
+          <w:rFonts w:eastAsiaTheme="minorHAnsi" w:cs="Arial"/>
+          <w:b/>
+          <w:color w:val="000000"/>
+          <w:kern w:val="0"/>
+          <w:sz w:val="22"/>
+        </w:rPr>
+        <w:t>알고리즘 :</w:t>
       </w:r>
       <w:proofErr w:type="gramEnd"/>
       <w:r>
         <w:rPr>
-          <w:rFonts w:ascii="Arial" w:eastAsia="굴림" w:hAnsi="Arial" w:cs="Arial"/>
-          <w:color w:val="000000"/>
-          <w:kern w:val="0"/>
-          <w:sz w:val="22"/>
-        </w:rPr>
-        <w:t xml:space="preserve"> </w:t>
-      </w:r>
-      <w:r>
-        <w:rPr>
-          <w:rFonts w:ascii="Arial" w:eastAsia="굴림" w:hAnsi="Arial" w:cs="Arial"/>
-          <w:color w:val="000000"/>
-          <w:kern w:val="0"/>
-          <w:sz w:val="22"/>
-        </w:rPr>
-        <w:t>마크</w:t>
-      </w:r>
-      <w:r>
-        <w:rPr>
-          <w:rFonts w:ascii="Arial" w:eastAsia="굴림" w:hAnsi="Arial" w:cs="Arial"/>
+          <w:rFonts w:eastAsiaTheme="minorHAnsi" w:cs="Arial"/>
+          <w:b/>
+          <w:color w:val="000000"/>
+          <w:kern w:val="0"/>
+          <w:sz w:val="22"/>
+        </w:rPr>
+        <w:t xml:space="preserve"> 마크/</w:t>
+      </w:r>
+      <w:proofErr w:type="spellStart"/>
+      <w:r>
+        <w:rPr>
+          <w:rFonts w:eastAsiaTheme="minorHAnsi" w:cs="Arial"/>
+          <w:b/>
+          <w:color w:val="000000"/>
+          <w:kern w:val="0"/>
+          <w:sz w:val="22"/>
+        </w:rPr>
+        <w:t>스위프</w:t>
+      </w:r>
+      <w:proofErr w:type="spellEnd"/>
+      <w:r>
+        <w:rPr>
+          <w:rFonts w:eastAsiaTheme="minorHAnsi" w:cs="Arial"/>
+          <w:b/>
           <w:color w:val="000000"/>
           <w:kern w:val="0"/>
           <w:sz w:val="22"/>
@@ -894,27 +3371,8 @@
       <w:proofErr w:type="spellStart"/>
       <w:r>
         <w:rPr>
-          <w:rFonts w:ascii="Arial" w:eastAsia="굴림" w:hAnsi="Arial" w:cs="Arial"/>
-          <w:color w:val="000000"/>
-          <w:kern w:val="0"/>
-          <w:sz w:val="22"/>
-        </w:rPr>
-        <w:t>스위프</w:t>
-      </w:r>
-      <w:proofErr w:type="spellEnd"/>
-      <w:r>
-        <w:rPr>
-          <w:rFonts w:ascii="Arial" w:eastAsia="굴림" w:hAnsi="Arial" w:cs="Arial"/>
-          <w:color w:val="000000"/>
-          <w:kern w:val="0"/>
-          <w:sz w:val="22"/>
-        </w:rPr>
-        <w:t>/</w:t>
-      </w:r>
-      <w:proofErr w:type="spellStart"/>
-      <w:r>
-        <w:rPr>
-          <w:rFonts w:ascii="Arial" w:eastAsia="굴림" w:hAnsi="Arial" w:cs="Arial"/>
+          <w:rFonts w:eastAsiaTheme="minorHAnsi" w:cs="Arial"/>
+          <w:b/>
           <w:color w:val="000000"/>
           <w:kern w:val="0"/>
           <w:sz w:val="22"/>
@@ -937,7 +3395,8 @@
         <w:jc w:val="left"/>
         <w:textAlignment w:val="baseline"/>
         <w:rPr>
-          <w:rFonts w:ascii="Arial" w:eastAsia="굴림" w:hAnsi="Arial" w:cs="Arial"/>
+          <w:rFonts w:eastAsiaTheme="minorHAnsi" w:cs="Arial"/>
+          <w:b/>
           <w:color w:val="000000"/>
           <w:kern w:val="0"/>
           <w:sz w:val="22"/>
@@ -946,7 +3405,8 @@
       <w:proofErr w:type="spellStart"/>
       <w:r>
         <w:rPr>
-          <w:rFonts w:ascii="Arial" w:eastAsia="굴림" w:hAnsi="Arial" w:cs="Arial"/>
+          <w:rFonts w:eastAsiaTheme="minorHAnsi" w:cs="Arial"/>
+          <w:b/>
           <w:color w:val="000000"/>
           <w:kern w:val="0"/>
           <w:sz w:val="22"/>
@@ -956,7 +3416,8 @@
       <w:proofErr w:type="spellEnd"/>
       <w:r>
         <w:rPr>
-          <w:rFonts w:ascii="Arial" w:eastAsia="굴림" w:hAnsi="Arial" w:cs="Arial"/>
+          <w:rFonts w:eastAsiaTheme="minorHAnsi" w:cs="Arial"/>
+          <w:b/>
           <w:color w:val="000000"/>
           <w:kern w:val="0"/>
           <w:sz w:val="22"/>
@@ -966,7 +3427,8 @@
       <w:proofErr w:type="spellStart"/>
       <w:r>
         <w:rPr>
-          <w:rFonts w:ascii="Arial" w:eastAsia="굴림" w:hAnsi="Arial" w:cs="Arial"/>
+          <w:rFonts w:eastAsiaTheme="minorHAnsi" w:cs="Arial"/>
+          <w:b/>
           <w:color w:val="000000"/>
           <w:kern w:val="0"/>
           <w:sz w:val="22"/>
@@ -976,82 +3438,41 @@
       <w:proofErr w:type="spellEnd"/>
       <w:r>
         <w:rPr>
-          <w:rFonts w:ascii="Arial" w:eastAsia="굴림" w:hAnsi="Arial" w:cs="Arial"/>
+          <w:rFonts w:eastAsiaTheme="minorHAnsi" w:cs="Arial"/>
+          <w:b/>
+          <w:color w:val="000000"/>
+          <w:kern w:val="0"/>
+          <w:sz w:val="22"/>
+        </w:rPr>
+        <w:t xml:space="preserve"> 메모리를 관리하는 </w:t>
+      </w:r>
+      <w:proofErr w:type="gramStart"/>
+      <w:r>
+        <w:rPr>
+          <w:rFonts w:eastAsiaTheme="minorHAnsi" w:cs="Arial"/>
+          <w:b/>
+          <w:color w:val="000000"/>
+          <w:kern w:val="0"/>
+          <w:sz w:val="22"/>
+        </w:rPr>
+        <w:t>기법 :</w:t>
+      </w:r>
+      <w:proofErr w:type="gramEnd"/>
+      <w:r>
+        <w:rPr>
+          <w:rFonts w:eastAsiaTheme="minorHAnsi" w:cs="Arial"/>
+          <w:b/>
           <w:color w:val="000000"/>
           <w:kern w:val="0"/>
           <w:sz w:val="22"/>
         </w:rPr>
         <w:t xml:space="preserve"> </w:t>
       </w:r>
-      <w:r>
-        <w:rPr>
-          <w:rFonts w:ascii="Arial" w:eastAsia="굴림" w:hAnsi="Arial" w:cs="Arial"/>
-          <w:color w:val="000000"/>
-          <w:kern w:val="0"/>
-          <w:sz w:val="22"/>
-        </w:rPr>
-        <w:t>메모리를</w:t>
-      </w:r>
-      <w:r>
-        <w:rPr>
-          <w:rFonts w:ascii="Arial" w:eastAsia="굴림" w:hAnsi="Arial" w:cs="Arial"/>
-          <w:color w:val="000000"/>
-          <w:kern w:val="0"/>
-          <w:sz w:val="22"/>
-        </w:rPr>
-        <w:t xml:space="preserve"> </w:t>
-      </w:r>
-      <w:r>
-        <w:rPr>
-          <w:rFonts w:ascii="Arial" w:eastAsia="굴림" w:hAnsi="Arial" w:cs="Arial"/>
-          <w:color w:val="000000"/>
-          <w:kern w:val="0"/>
-          <w:sz w:val="22"/>
-        </w:rPr>
-        <w:t>관리하는</w:t>
-      </w:r>
-      <w:r>
-        <w:rPr>
-          <w:rFonts w:ascii="Arial" w:eastAsia="굴림" w:hAnsi="Arial" w:cs="Arial"/>
-          <w:color w:val="000000"/>
-          <w:kern w:val="0"/>
-          <w:sz w:val="22"/>
-        </w:rPr>
-        <w:t xml:space="preserve"> </w:t>
-      </w:r>
-      <w:proofErr w:type="gramStart"/>
-      <w:r>
-        <w:rPr>
-          <w:rFonts w:ascii="Arial" w:eastAsia="굴림" w:hAnsi="Arial" w:cs="Arial"/>
-          <w:color w:val="000000"/>
-          <w:kern w:val="0"/>
-          <w:sz w:val="22"/>
-        </w:rPr>
-        <w:t>기법</w:t>
-      </w:r>
-      <w:r>
-        <w:rPr>
-          <w:rFonts w:ascii="Arial" w:eastAsia="굴림" w:hAnsi="Arial" w:cs="Arial"/>
-          <w:color w:val="000000"/>
-          <w:kern w:val="0"/>
-          <w:sz w:val="22"/>
-        </w:rPr>
-        <w:t xml:space="preserve"> :</w:t>
-      </w:r>
-      <w:proofErr w:type="gramEnd"/>
-      <w:r>
-        <w:rPr>
-          <w:rFonts w:ascii="Arial" w:eastAsia="굴림" w:hAnsi="Arial" w:cs="Arial"/>
-          <w:color w:val="000000"/>
-          <w:kern w:val="0"/>
-          <w:sz w:val="22"/>
-        </w:rPr>
-        <w:t xml:space="preserve"> </w:t>
-      </w:r>
       <w:proofErr w:type="spellStart"/>
       <w:r>
         <w:rPr>
-          <w:rFonts w:ascii="Arial" w:eastAsia="굴림" w:hAnsi="Arial" w:cs="Arial"/>
+          <w:rFonts w:eastAsiaTheme="minorHAnsi" w:cs="Arial"/>
+          <w:b/>
           <w:color w:val="000000"/>
           <w:kern w:val="0"/>
           <w:sz w:val="22"/>
@@ -1187,6 +3608,119 @@
     </w:lvl>
   </w:abstractNum>
   <w:abstractNum w:abstractNumId="1" w15:restartNumberingAfterBreak="0">
+    <w:nsid w:val="23814F66"/>
+    <w:multiLevelType w:val="hybridMultilevel"/>
+    <w:tmpl w:val="16869B62"/>
+    <w:lvl w:ilvl="0" w:tplc="59EC215C">
+      <w:start w:val="1"/>
+      <w:numFmt w:val="bullet"/>
+      <w:lvlText w:val="-"/>
+      <w:lvlJc w:val="left"/>
+      <w:pPr>
+        <w:ind w:left="1185" w:hanging="360"/>
+      </w:pPr>
+      <w:rPr>
+        <w:rFonts w:ascii="Arial" w:eastAsia="굴림" w:hAnsi="Arial" w:cs="Arial" w:hint="default"/>
+      </w:rPr>
+    </w:lvl>
+    <w:lvl w:ilvl="1" w:tplc="04090003" w:tentative="1">
+      <w:start w:val="1"/>
+      <w:numFmt w:val="bullet"/>
+      <w:lvlText w:val=""/>
+      <w:lvlJc w:val="left"/>
+      <w:pPr>
+        <w:ind w:left="1625" w:hanging="400"/>
+      </w:pPr>
+      <w:rPr>
+        <w:rFonts w:ascii="Wingdings" w:hAnsi="Wingdings" w:hint="default"/>
+      </w:rPr>
+    </w:lvl>
+    <w:lvl w:ilvl="2" w:tplc="04090005" w:tentative="1">
+      <w:start w:val="1"/>
+      <w:numFmt w:val="bullet"/>
+      <w:lvlText w:val=""/>
+      <w:lvlJc w:val="left"/>
+      <w:pPr>
+        <w:ind w:left="2025" w:hanging="400"/>
+      </w:pPr>
+      <w:rPr>
+        <w:rFonts w:ascii="Wingdings" w:hAnsi="Wingdings" w:hint="default"/>
+      </w:rPr>
+    </w:lvl>
+    <w:lvl w:ilvl="3" w:tplc="04090001" w:tentative="1">
+      <w:start w:val="1"/>
+      <w:numFmt w:val="bullet"/>
+      <w:lvlText w:val=""/>
+      <w:lvlJc w:val="left"/>
+      <w:pPr>
+        <w:ind w:left="2425" w:hanging="400"/>
+      </w:pPr>
+      <w:rPr>
+        <w:rFonts w:ascii="Wingdings" w:hAnsi="Wingdings" w:hint="default"/>
+      </w:rPr>
+    </w:lvl>
+    <w:lvl w:ilvl="4" w:tplc="04090003" w:tentative="1">
+      <w:start w:val="1"/>
+      <w:numFmt w:val="bullet"/>
+      <w:lvlText w:val=""/>
+      <w:lvlJc w:val="left"/>
+      <w:pPr>
+        <w:ind w:left="2825" w:hanging="400"/>
+      </w:pPr>
+      <w:rPr>
+        <w:rFonts w:ascii="Wingdings" w:hAnsi="Wingdings" w:hint="default"/>
+      </w:rPr>
+    </w:lvl>
+    <w:lvl w:ilvl="5" w:tplc="04090005" w:tentative="1">
+      <w:start w:val="1"/>
+      <w:numFmt w:val="bullet"/>
+      <w:lvlText w:val=""/>
+      <w:lvlJc w:val="left"/>
+      <w:pPr>
+        <w:ind w:left="3225" w:hanging="400"/>
+      </w:pPr>
+      <w:rPr>
+        <w:rFonts w:ascii="Wingdings" w:hAnsi="Wingdings" w:hint="default"/>
+      </w:rPr>
+    </w:lvl>
+    <w:lvl w:ilvl="6" w:tplc="04090001" w:tentative="1">
+      <w:start w:val="1"/>
+      <w:numFmt w:val="bullet"/>
+      <w:lvlText w:val=""/>
+      <w:lvlJc w:val="left"/>
+      <w:pPr>
+        <w:ind w:left="3625" w:hanging="400"/>
+      </w:pPr>
+      <w:rPr>
+        <w:rFonts w:ascii="Wingdings" w:hAnsi="Wingdings" w:hint="default"/>
+      </w:rPr>
+    </w:lvl>
+    <w:lvl w:ilvl="7" w:tplc="04090003" w:tentative="1">
+      <w:start w:val="1"/>
+      <w:numFmt w:val="bullet"/>
+      <w:lvlText w:val=""/>
+      <w:lvlJc w:val="left"/>
+      <w:pPr>
+        <w:ind w:left="4025" w:hanging="400"/>
+      </w:pPr>
+      <w:rPr>
+        <w:rFonts w:ascii="Wingdings" w:hAnsi="Wingdings" w:hint="default"/>
+      </w:rPr>
+    </w:lvl>
+    <w:lvl w:ilvl="8" w:tplc="04090005" w:tentative="1">
+      <w:start w:val="1"/>
+      <w:numFmt w:val="bullet"/>
+      <w:lvlText w:val=""/>
+      <w:lvlJc w:val="left"/>
+      <w:pPr>
+        <w:ind w:left="4425" w:hanging="400"/>
+      </w:pPr>
+      <w:rPr>
+        <w:rFonts w:ascii="Wingdings" w:hAnsi="Wingdings" w:hint="default"/>
+      </w:rPr>
+    </w:lvl>
+  </w:abstractNum>
+  <w:abstractNum w:abstractNumId="2" w15:restartNumberingAfterBreak="0">
     <w:nsid w:val="358A203B"/>
     <w:multiLevelType w:val="multilevel"/>
     <w:tmpl w:val="58C26194"/>
@@ -1299,7 +3833,120 @@
       </w:pPr>
     </w:lvl>
   </w:abstractNum>
-  <w:abstractNum w:abstractNumId="2" w15:restartNumberingAfterBreak="0">
+  <w:abstractNum w:abstractNumId="3" w15:restartNumberingAfterBreak="0">
+    <w:nsid w:val="3C9F7174"/>
+    <w:multiLevelType w:val="hybridMultilevel"/>
+    <w:tmpl w:val="01EE85BC"/>
+    <w:lvl w:ilvl="0" w:tplc="3EEA097A">
+      <w:start w:val="1"/>
+      <w:numFmt w:val="bullet"/>
+      <w:lvlText w:val="-"/>
+      <w:lvlJc w:val="left"/>
+      <w:pPr>
+        <w:ind w:left="1300" w:hanging="360"/>
+      </w:pPr>
+      <w:rPr>
+        <w:rFonts w:ascii="Arial" w:eastAsia="굴림" w:hAnsi="Arial" w:cs="Arial" w:hint="default"/>
+      </w:rPr>
+    </w:lvl>
+    <w:lvl w:ilvl="1" w:tplc="04090003" w:tentative="1">
+      <w:start w:val="1"/>
+      <w:numFmt w:val="bullet"/>
+      <w:lvlText w:val=""/>
+      <w:lvlJc w:val="left"/>
+      <w:pPr>
+        <w:ind w:left="1740" w:hanging="400"/>
+      </w:pPr>
+      <w:rPr>
+        <w:rFonts w:ascii="Wingdings" w:hAnsi="Wingdings" w:hint="default"/>
+      </w:rPr>
+    </w:lvl>
+    <w:lvl w:ilvl="2" w:tplc="04090005" w:tentative="1">
+      <w:start w:val="1"/>
+      <w:numFmt w:val="bullet"/>
+      <w:lvlText w:val=""/>
+      <w:lvlJc w:val="left"/>
+      <w:pPr>
+        <w:ind w:left="2140" w:hanging="400"/>
+      </w:pPr>
+      <w:rPr>
+        <w:rFonts w:ascii="Wingdings" w:hAnsi="Wingdings" w:hint="default"/>
+      </w:rPr>
+    </w:lvl>
+    <w:lvl w:ilvl="3" w:tplc="04090001" w:tentative="1">
+      <w:start w:val="1"/>
+      <w:numFmt w:val="bullet"/>
+      <w:lvlText w:val=""/>
+      <w:lvlJc w:val="left"/>
+      <w:pPr>
+        <w:ind w:left="2540" w:hanging="400"/>
+      </w:pPr>
+      <w:rPr>
+        <w:rFonts w:ascii="Wingdings" w:hAnsi="Wingdings" w:hint="default"/>
+      </w:rPr>
+    </w:lvl>
+    <w:lvl w:ilvl="4" w:tplc="04090003" w:tentative="1">
+      <w:start w:val="1"/>
+      <w:numFmt w:val="bullet"/>
+      <w:lvlText w:val=""/>
+      <w:lvlJc w:val="left"/>
+      <w:pPr>
+        <w:ind w:left="2940" w:hanging="400"/>
+      </w:pPr>
+      <w:rPr>
+        <w:rFonts w:ascii="Wingdings" w:hAnsi="Wingdings" w:hint="default"/>
+      </w:rPr>
+    </w:lvl>
+    <w:lvl w:ilvl="5" w:tplc="04090005" w:tentative="1">
+      <w:start w:val="1"/>
+      <w:numFmt w:val="bullet"/>
+      <w:lvlText w:val=""/>
+      <w:lvlJc w:val="left"/>
+      <w:pPr>
+        <w:ind w:left="3340" w:hanging="400"/>
+      </w:pPr>
+      <w:rPr>
+        <w:rFonts w:ascii="Wingdings" w:hAnsi="Wingdings" w:hint="default"/>
+      </w:rPr>
+    </w:lvl>
+    <w:lvl w:ilvl="6" w:tplc="04090001" w:tentative="1">
+      <w:start w:val="1"/>
+      <w:numFmt w:val="bullet"/>
+      <w:lvlText w:val=""/>
+      <w:lvlJc w:val="left"/>
+      <w:pPr>
+        <w:ind w:left="3740" w:hanging="400"/>
+      </w:pPr>
+      <w:rPr>
+        <w:rFonts w:ascii="Wingdings" w:hAnsi="Wingdings" w:hint="default"/>
+      </w:rPr>
+    </w:lvl>
+    <w:lvl w:ilvl="7" w:tplc="04090003" w:tentative="1">
+      <w:start w:val="1"/>
+      <w:numFmt w:val="bullet"/>
+      <w:lvlText w:val=""/>
+      <w:lvlJc w:val="left"/>
+      <w:pPr>
+        <w:ind w:left="4140" w:hanging="400"/>
+      </w:pPr>
+      <w:rPr>
+        <w:rFonts w:ascii="Wingdings" w:hAnsi="Wingdings" w:hint="default"/>
+      </w:rPr>
+    </w:lvl>
+    <w:lvl w:ilvl="8" w:tplc="04090005" w:tentative="1">
+      <w:start w:val="1"/>
+      <w:numFmt w:val="bullet"/>
+      <w:lvlText w:val=""/>
+      <w:lvlJc w:val="left"/>
+      <w:pPr>
+        <w:ind w:left="4540" w:hanging="400"/>
+      </w:pPr>
+      <w:rPr>
+        <w:rFonts w:ascii="Wingdings" w:hAnsi="Wingdings" w:hint="default"/>
+      </w:rPr>
+    </w:lvl>
+  </w:abstractNum>
+  <w:abstractNum w:abstractNumId="4" w15:restartNumberingAfterBreak="0">
     <w:nsid w:val="470F5734"/>
     <w:multiLevelType w:val="multilevel"/>
     <w:tmpl w:val="80DE396A"/>
@@ -1412,10 +4059,10 @@
       </w:pPr>
     </w:lvl>
   </w:abstractNum>
-  <w:abstractNum w:abstractNumId="3" w15:restartNumberingAfterBreak="0">
+  <w:abstractNum w:abstractNumId="5" w15:restartNumberingAfterBreak="0">
     <w:nsid w:val="49450F0E"/>
     <w:multiLevelType w:val="multilevel"/>
-    <w:tmpl w:val="9492427A"/>
+    <w:tmpl w:val="ECBC66F8"/>
     <w:lvl w:ilvl="0">
       <w:start w:val="1"/>
       <w:numFmt w:val="decimal"/>
@@ -1428,17 +4075,17 @@
         <w:ind w:left="720" w:hanging="360"/>
       </w:pPr>
     </w:lvl>
-    <w:lvl w:ilvl="1" w:tentative="1">
-      <w:start w:val="1"/>
-      <w:numFmt w:val="decimal"/>
-      <w:lvlText w:val="%2."/>
-      <w:lvlJc w:val="left"/>
-      <w:pPr>
-        <w:tabs>
-          <w:tab w:val="num" w:pos="1440"/>
-        </w:tabs>
+    <w:lvl w:ilvl="1">
+      <w:start w:val="1"/>
+      <w:numFmt w:val="bullet"/>
+      <w:lvlText w:val="-"/>
+      <w:lvlJc w:val="left"/>
+      <w:pPr>
         <w:ind w:left="1440" w:hanging="360"/>
       </w:pPr>
+      <w:rPr>
+        <w:rFonts w:ascii="Arial" w:eastAsia="굴림" w:hAnsi="Arial" w:cs="Arial" w:hint="default"/>
+      </w:rPr>
     </w:lvl>
     <w:lvl w:ilvl="2" w:tentative="1">
       <w:start w:val="1"/>
@@ -1525,7 +4172,7 @@
       </w:pPr>
     </w:lvl>
   </w:abstractNum>
-  <w:abstractNum w:abstractNumId="4" w15:restartNumberingAfterBreak="0">
+  <w:abstractNum w:abstractNumId="6" w15:restartNumberingAfterBreak="0">
     <w:nsid w:val="556D6DF7"/>
     <w:multiLevelType w:val="multilevel"/>
     <w:tmpl w:val="EF36A710"/>
@@ -1638,7 +4285,7 @@
       </w:pPr>
     </w:lvl>
   </w:abstractNum>
-  <w:abstractNum w:abstractNumId="5" w15:restartNumberingAfterBreak="0">
+  <w:abstractNum w:abstractNumId="7" w15:restartNumberingAfterBreak="0">
     <w:nsid w:val="60696341"/>
     <w:multiLevelType w:val="multilevel"/>
     <w:tmpl w:val="2388A5C8"/>
@@ -1751,7 +4398,7 @@
       </w:pPr>
     </w:lvl>
   </w:abstractNum>
-  <w:abstractNum w:abstractNumId="6" w15:restartNumberingAfterBreak="0">
+  <w:abstractNum w:abstractNumId="8" w15:restartNumberingAfterBreak="0">
     <w:nsid w:val="60F1364C"/>
     <w:multiLevelType w:val="multilevel"/>
     <w:tmpl w:val="6F58DFE4"/>
@@ -1864,7 +4511,7 @@
       </w:pPr>
     </w:lvl>
   </w:abstractNum>
-  <w:abstractNum w:abstractNumId="7" w15:restartNumberingAfterBreak="0">
+  <w:abstractNum w:abstractNumId="9" w15:restartNumberingAfterBreak="0">
     <w:nsid w:val="630B5FDE"/>
     <w:multiLevelType w:val="multilevel"/>
     <w:tmpl w:val="2CD8DC7A"/>
@@ -1981,25 +4628,31 @@
     <w:abstractNumId w:val="0"/>
   </w:num>
   <w:num w:numId="2">
+    <w:abstractNumId w:val="8"/>
+  </w:num>
+  <w:num w:numId="3">
+    <w:abstractNumId w:val="9"/>
+  </w:num>
+  <w:num w:numId="4">
+    <w:abstractNumId w:val="7"/>
+  </w:num>
+  <w:num w:numId="5">
+    <w:abstractNumId w:val="2"/>
+  </w:num>
+  <w:num w:numId="6">
+    <w:abstractNumId w:val="5"/>
+  </w:num>
+  <w:num w:numId="7">
     <w:abstractNumId w:val="6"/>
   </w:num>
-  <w:num w:numId="3">
-    <w:abstractNumId w:val="7"/>
+  <w:num w:numId="8">
+    <w:abstractNumId w:val="4"/>
   </w:num>
-  <w:num w:numId="4">
-    <w:abstractNumId w:val="5"/>
-  </w:num>
-  <w:num w:numId="5">
+  <w:num w:numId="9">
     <w:abstractNumId w:val="1"/>
   </w:num>
-  <w:num w:numId="6">
+  <w:num w:numId="10">
     <w:abstractNumId w:val="3"/>
-  </w:num>
-  <w:num w:numId="7">
-    <w:abstractNumId w:val="4"/>
-  </w:num>
-  <w:num w:numId="8">
-    <w:abstractNumId w:val="2"/>
   </w:num>
 </w:numbering>
 </file>
@@ -2454,6 +5107,27 @@
       <w:szCs w:val="24"/>
     </w:rPr>
   </w:style>
+  <w:style w:type="paragraph" w:styleId="a4">
+    <w:name w:val="List Paragraph"/>
+    <w:basedOn w:val="a"/>
+    <w:uiPriority w:val="34"/>
+    <w:qFormat/>
+    <w:rsid w:val="005C1C7E"/>
+    <w:pPr>
+      <w:ind w:leftChars="400" w:left="800"/>
+    </w:pPr>
+  </w:style>
+  <w:style w:type="character" w:styleId="a5">
+    <w:name w:val="Hyperlink"/>
+    <w:basedOn w:val="a0"/>
+    <w:uiPriority w:val="99"/>
+    <w:unhideWhenUsed/>
+    <w:rsid w:val="008B3E11"/>
+    <w:rPr>
+      <w:color w:val="0563C1" w:themeColor="hyperlink"/>
+      <w:u w:val="single"/>
+    </w:rPr>
+  </w:style>
 </w:styles>
 </file>
 
